--- a/lab5/doc/lab5_report.docx
+++ b/lab5/doc/lab5_report.docx
@@ -1,6 +1,6 @@
 
 <file path=word/document.xml><?xml version="1.0" encoding="utf-8"?>
-<w:document xmlns:wpc="http://schemas.microsoft.com/office/word/2010/wordprocessingCanvas" xmlns:mc="http://schemas.openxmlformats.org/markup-compatibility/2006" xmlns:o="urn:schemas-microsoft-com:office:office" xmlns:r="http://schemas.openxmlformats.org/officeDocument/2006/relationships" xmlns:m="http://schemas.openxmlformats.org/officeDocument/2006/math" xmlns:v="urn:schemas-microsoft-com:vml" xmlns:wp14="http://schemas.microsoft.com/office/word/2010/wordprocessingDrawing" xmlns:wp="http://schemas.openxmlformats.org/drawingml/2006/wordprocessingDrawing" xmlns:w10="urn:schemas-microsoft-com:office:word" xmlns:w="http://schemas.openxmlformats.org/wordprocessingml/2006/main" xmlns:w14="http://schemas.microsoft.com/office/word/2010/wordml" xmlns:w15="http://schemas.microsoft.com/office/word/2012/wordml" xmlns:wpg="http://schemas.microsoft.com/office/word/2010/wordprocessingGroup" xmlns:wpi="http://schemas.microsoft.com/office/word/2010/wordprocessingInk" xmlns:wne="http://schemas.microsoft.com/office/word/2006/wordml" xmlns:wps="http://schemas.microsoft.com/office/word/2010/wordprocessingShape" mc:Ignorable="w14 w15 wp14">
+<w:document xmlns:wpc="http://schemas.microsoft.com/office/word/2010/wordprocessingCanvas" xmlns:cx="http://schemas.microsoft.com/office/drawing/2014/chartex" xmlns:cx1="http://schemas.microsoft.com/office/drawing/2015/9/8/chartex" xmlns:cx2="http://schemas.microsoft.com/office/drawing/2015/10/21/chartex" xmlns:cx3="http://schemas.microsoft.com/office/drawing/2016/5/9/chartex" xmlns:cx4="http://schemas.microsoft.com/office/drawing/2016/5/10/chartex" xmlns:cx5="http://schemas.microsoft.com/office/drawing/2016/5/11/chartex" xmlns:cx6="http://schemas.microsoft.com/office/drawing/2016/5/12/chartex" xmlns:cx7="http://schemas.microsoft.com/office/drawing/2016/5/13/chartex" xmlns:cx8="http://schemas.microsoft.com/office/drawing/2016/5/14/chartex" xmlns:mc="http://schemas.openxmlformats.org/markup-compatibility/2006" xmlns:aink="http://schemas.microsoft.com/office/drawing/2016/ink" xmlns:am3d="http://schemas.microsoft.com/office/drawing/2017/model3d" xmlns:o="urn:schemas-microsoft-com:office:office" xmlns:r="http://schemas.openxmlformats.org/officeDocument/2006/relationships" xmlns:m="http://schemas.openxmlformats.org/officeDocument/2006/math" xmlns:v="urn:schemas-microsoft-com:vml" xmlns:wp14="http://schemas.microsoft.com/office/word/2010/wordprocessingDrawing" xmlns:wp="http://schemas.openxmlformats.org/drawingml/2006/wordprocessingDrawing" xmlns:w10="urn:schemas-microsoft-com:office:word" xmlns:w="http://schemas.openxmlformats.org/wordprocessingml/2006/main" xmlns:w14="http://schemas.microsoft.com/office/word/2010/wordml" xmlns:w15="http://schemas.microsoft.com/office/word/2012/wordml" xmlns:w16cid="http://schemas.microsoft.com/office/word/2016/wordml/cid" xmlns:w16se="http://schemas.microsoft.com/office/word/2015/wordml/symex" xmlns:wpg="http://schemas.microsoft.com/office/word/2010/wordprocessingGroup" xmlns:wpi="http://schemas.microsoft.com/office/word/2010/wordprocessingInk" xmlns:wne="http://schemas.microsoft.com/office/word/2006/wordml" xmlns:wps="http://schemas.microsoft.com/office/word/2010/wordprocessingShape" mc:Ignorable="w14 w15 w16se w16cid wp14">
   <w:body>
     <w:p>
       <w:pPr>
@@ -301,14 +301,14 @@
           <w:b/>
           <w:sz w:val="32"/>
         </w:rPr>
-        <w:t xml:space="preserve">Применение переноса обучения </w:t>
+        <w:t>Применение переноса обучения</w:t>
       </w:r>
       <w:r>
         <w:rPr>
           <w:b/>
           <w:sz w:val="32"/>
         </w:rPr>
-        <w:t>глубоких нейронных сетей</w:t>
+        <w:t xml:space="preserve"> для решения задачи, поставленной во второй лабораторной работе</w:t>
       </w:r>
     </w:p>
     <w:p>
@@ -422,13 +422,23 @@
           <w:szCs w:val="28"/>
         </w:rPr>
       </w:pPr>
+      <w:proofErr w:type="spellStart"/>
       <w:r>
         <w:rPr>
           <w:rFonts w:eastAsia="Calibri"/>
           <w:szCs w:val="28"/>
           <w:shd w:val="clear" w:color="auto" w:fill="FFFFFF"/>
         </w:rPr>
-        <w:t>Крутоборежская Ирина</w:t>
+        <w:t>Крутоборежская</w:t>
+      </w:r>
+      <w:proofErr w:type="spellEnd"/>
+      <w:r>
+        <w:rPr>
+          <w:rFonts w:eastAsia="Calibri"/>
+          <w:szCs w:val="28"/>
+          <w:shd w:val="clear" w:color="auto" w:fill="FFFFFF"/>
+        </w:rPr>
+        <w:t xml:space="preserve"> Ирина</w:t>
       </w:r>
     </w:p>
     <w:p>
@@ -460,13 +470,23 @@
           <w:szCs w:val="28"/>
         </w:rPr>
       </w:pPr>
+      <w:proofErr w:type="spellStart"/>
       <w:r>
         <w:rPr>
           <w:rFonts w:eastAsia="Calibri"/>
           <w:szCs w:val="28"/>
           <w:shd w:val="clear" w:color="auto" w:fill="FFFFFF"/>
         </w:rPr>
-        <w:t>Подчищаева Мария</w:t>
+        <w:t>Подчищаева</w:t>
+      </w:r>
+      <w:proofErr w:type="spellEnd"/>
+      <w:r>
+        <w:rPr>
+          <w:rFonts w:eastAsia="Calibri"/>
+          <w:szCs w:val="28"/>
+          <w:shd w:val="clear" w:color="auto" w:fill="FFFFFF"/>
+        </w:rPr>
+        <w:t xml:space="preserve"> Мария</w:t>
       </w:r>
     </w:p>
     <w:p>
@@ -627,7 +647,7 @@
       <w:r>
         <w:fldChar w:fldCharType="separate"/>
       </w:r>
-      <w:hyperlink w:anchor="_Toc531714636" w:history="1">
+      <w:hyperlink w:anchor="_Toc532409741" w:history="1">
         <w:r>
           <w:rPr>
             <w:rStyle w:val="af"/>
@@ -651,7 +671,7 @@
           <w:rPr>
             <w:noProof/>
           </w:rPr>
-          <w:instrText xml:space="preserve"> PAGEREF _Toc531714636 \h </w:instrText>
+          <w:instrText xml:space="preserve"> PAGEREF _Toc532409741 \h </w:instrText>
         </w:r>
         <w:r>
           <w:rPr>
@@ -693,7 +713,7 @@
           <w:lang w:eastAsia="ru-RU" w:bidi="ar-SA"/>
         </w:rPr>
       </w:pPr>
-      <w:hyperlink w:anchor="_Toc531714637" w:history="1">
+      <w:hyperlink w:anchor="_Toc532409742" w:history="1">
         <w:r>
           <w:rPr>
             <w:rStyle w:val="af"/>
@@ -717,7 +737,7 @@
           <w:rPr>
             <w:noProof/>
           </w:rPr>
-          <w:instrText xml:space="preserve"> PAGEREF _Toc531714637 \h </w:instrText>
+          <w:instrText xml:space="preserve"> PAGEREF _Toc532409742 \h </w:instrText>
         </w:r>
         <w:r>
           <w:rPr>
@@ -759,7 +779,7 @@
           <w:lang w:eastAsia="ru-RU" w:bidi="ar-SA"/>
         </w:rPr>
       </w:pPr>
-      <w:hyperlink w:anchor="_Toc531714638" w:history="1">
+      <w:hyperlink w:anchor="_Toc532409743" w:history="1">
         <w:r>
           <w:rPr>
             <w:rStyle w:val="af"/>
@@ -783,7 +803,7 @@
           <w:rPr>
             <w:noProof/>
           </w:rPr>
-          <w:instrText xml:space="preserve"> PAGEREF _Toc531714638 \h </w:instrText>
+          <w:instrText xml:space="preserve"> PAGEREF _Toc532409743 \h </w:instrText>
         </w:r>
         <w:r>
           <w:rPr>
@@ -825,13 +845,13 @@
           <w:lang w:eastAsia="ru-RU" w:bidi="ar-SA"/>
         </w:rPr>
       </w:pPr>
-      <w:hyperlink w:anchor="_Toc531714639" w:history="1">
+      <w:hyperlink w:anchor="_Toc532409744" w:history="1">
         <w:r>
           <w:rPr>
             <w:rStyle w:val="af"/>
             <w:noProof/>
           </w:rPr>
-          <w:t>Выбор библиотеки</w:t>
+          <w:t>Метрика качества решения задачи</w:t>
         </w:r>
         <w:r>
           <w:rPr>
@@ -849,7 +869,7 @@
           <w:rPr>
             <w:noProof/>
           </w:rPr>
-          <w:instrText xml:space="preserve"> PAGEREF _Toc531714639 \h </w:instrText>
+          <w:instrText xml:space="preserve"> PAGEREF _Toc532409744 \h </w:instrText>
         </w:r>
         <w:r>
           <w:rPr>
@@ -891,13 +911,13 @@
           <w:lang w:eastAsia="ru-RU" w:bidi="ar-SA"/>
         </w:rPr>
       </w:pPr>
-      <w:hyperlink w:anchor="_Toc531714640" w:history="1">
+      <w:hyperlink w:anchor="_Toc532409745" w:history="1">
         <w:r>
           <w:rPr>
             <w:rStyle w:val="af"/>
             <w:noProof/>
           </w:rPr>
-          <w:t>Метрика качества решения задачи</w:t>
+          <w:t>Тренировочные и тестовые наборы данных</w:t>
         </w:r>
         <w:r>
           <w:rPr>
@@ -915,7 +935,7 @@
           <w:rPr>
             <w:noProof/>
           </w:rPr>
-          <w:instrText xml:space="preserve"> PAGEREF _Toc531714640 \h </w:instrText>
+          <w:instrText xml:space="preserve"> PAGEREF _Toc532409745 \h </w:instrText>
         </w:r>
         <w:r>
           <w:rPr>
@@ -957,13 +977,13 @@
           <w:lang w:eastAsia="ru-RU" w:bidi="ar-SA"/>
         </w:rPr>
       </w:pPr>
-      <w:hyperlink w:anchor="_Toc531714641" w:history="1">
+      <w:hyperlink w:anchor="_Toc532409746" w:history="1">
         <w:r>
           <w:rPr>
             <w:rStyle w:val="af"/>
             <w:noProof/>
           </w:rPr>
-          <w:t>Тренировочные и тестовые наборы данных</w:t>
+          <w:t>Тестовые конфигурации нейронных сетей</w:t>
         </w:r>
         <w:r>
           <w:rPr>
@@ -981,7 +1001,7 @@
           <w:rPr>
             <w:noProof/>
           </w:rPr>
-          <w:instrText xml:space="preserve"> PAGEREF _Toc531714641 \h </w:instrText>
+          <w:instrText xml:space="preserve"> PAGEREF _Toc532409746 \h </w:instrText>
         </w:r>
         <w:r>
           <w:rPr>
@@ -998,7 +1018,7 @@
           <w:rPr>
             <w:noProof/>
           </w:rPr>
-          <w:t>6</w:t>
+          <w:t>7</w:t>
         </w:r>
         <w:r>
           <w:rPr>
@@ -1023,13 +1043,13 @@
           <w:lang w:eastAsia="ru-RU" w:bidi="ar-SA"/>
         </w:rPr>
       </w:pPr>
-      <w:hyperlink w:anchor="_Toc531714642" w:history="1">
+      <w:hyperlink w:anchor="_Toc532409747" w:history="1">
         <w:r>
           <w:rPr>
             <w:rStyle w:val="af"/>
             <w:noProof/>
           </w:rPr>
-          <w:t>Конфигурации нейронных сетей</w:t>
+          <w:t>Результаты экспериментов</w:t>
         </w:r>
         <w:r>
           <w:rPr>
@@ -1047,7 +1067,7 @@
           <w:rPr>
             <w:noProof/>
           </w:rPr>
-          <w:instrText xml:space="preserve"> PAGEREF _Toc531714642 \h </w:instrText>
+          <w:instrText xml:space="preserve"> PAGEREF _Toc532409747 \h </w:instrText>
         </w:r>
         <w:r>
           <w:rPr>
@@ -1064,7 +1084,7 @@
           <w:rPr>
             <w:noProof/>
           </w:rPr>
-          <w:t>7</w:t>
+          <w:t>8</w:t>
         </w:r>
         <w:r>
           <w:rPr>
@@ -1089,13 +1109,13 @@
           <w:lang w:eastAsia="ru-RU" w:bidi="ar-SA"/>
         </w:rPr>
       </w:pPr>
-      <w:hyperlink w:anchor="_Toc531714643" w:history="1">
+      <w:hyperlink w:anchor="_Toc532409748" w:history="1">
         <w:r>
           <w:rPr>
             <w:rStyle w:val="af"/>
             <w:noProof/>
           </w:rPr>
-          <w:t>Разработанные программы/скрипты</w:t>
+          <w:t>Выводы</w:t>
         </w:r>
         <w:r>
           <w:rPr>
@@ -1113,7 +1133,7 @@
           <w:rPr>
             <w:noProof/>
           </w:rPr>
-          <w:instrText xml:space="preserve"> PAGEREF _Toc531714643 \h </w:instrText>
+          <w:instrText xml:space="preserve"> PAGEREF _Toc532409748 \h </w:instrText>
         </w:r>
         <w:r>
           <w:rPr>
@@ -1130,139 +1150,7 @@
           <w:rPr>
             <w:noProof/>
           </w:rPr>
-          <w:t>7</w:t>
-        </w:r>
-        <w:r>
-          <w:rPr>
-            <w:noProof/>
-          </w:rPr>
-          <w:fldChar w:fldCharType="end"/>
-        </w:r>
-      </w:hyperlink>
-    </w:p>
-    <w:p>
-      <w:pPr>
-        <w:pStyle w:val="10"/>
-        <w:tabs>
-          <w:tab w:val="right" w:leader="dot" w:pos="9344"/>
-        </w:tabs>
-        <w:rPr>
-          <w:rFonts w:asciiTheme="minorHAnsi" w:eastAsiaTheme="minorEastAsia" w:hAnsiTheme="minorHAnsi" w:cstheme="minorBidi"/>
-          <w:noProof/>
-          <w:color w:val="auto"/>
-          <w:sz w:val="22"/>
-          <w:szCs w:val="22"/>
-          <w:lang w:eastAsia="ru-RU" w:bidi="ar-SA"/>
-        </w:rPr>
-      </w:pPr>
-      <w:hyperlink w:anchor="_Toc531714644" w:history="1">
-        <w:r>
-          <w:rPr>
-            <w:rStyle w:val="af"/>
-            <w:noProof/>
-          </w:rPr>
-          <w:t>Результаты экспериментов</w:t>
-        </w:r>
-        <w:r>
-          <w:rPr>
-            <w:noProof/>
-          </w:rPr>
-          <w:tab/>
-        </w:r>
-        <w:r>
-          <w:rPr>
-            <w:noProof/>
-          </w:rPr>
-          <w:fldChar w:fldCharType="begin"/>
-        </w:r>
-        <w:r>
-          <w:rPr>
-            <w:noProof/>
-          </w:rPr>
-          <w:instrText xml:space="preserve"> PAGEREF _Toc531714644 \h </w:instrText>
-        </w:r>
-        <w:r>
-          <w:rPr>
-            <w:noProof/>
-          </w:rPr>
-        </w:r>
-        <w:r>
-          <w:rPr>
-            <w:noProof/>
-          </w:rPr>
-          <w:fldChar w:fldCharType="separate"/>
-        </w:r>
-        <w:r>
-          <w:rPr>
-            <w:noProof/>
-          </w:rPr>
-          <w:t>7</w:t>
-        </w:r>
-        <w:r>
-          <w:rPr>
-            <w:noProof/>
-          </w:rPr>
-          <w:fldChar w:fldCharType="end"/>
-        </w:r>
-      </w:hyperlink>
-    </w:p>
-    <w:p>
-      <w:pPr>
-        <w:pStyle w:val="10"/>
-        <w:tabs>
-          <w:tab w:val="right" w:leader="dot" w:pos="9344"/>
-        </w:tabs>
-        <w:rPr>
-          <w:rFonts w:asciiTheme="minorHAnsi" w:eastAsiaTheme="minorEastAsia" w:hAnsiTheme="minorHAnsi" w:cstheme="minorBidi"/>
-          <w:noProof/>
-          <w:color w:val="auto"/>
-          <w:sz w:val="22"/>
-          <w:szCs w:val="22"/>
-          <w:lang w:eastAsia="ru-RU" w:bidi="ar-SA"/>
-        </w:rPr>
-      </w:pPr>
-      <w:hyperlink w:anchor="_Toc531714645" w:history="1">
-        <w:r>
-          <w:rPr>
-            <w:rStyle w:val="af"/>
-            <w:noProof/>
-          </w:rPr>
-          <w:t>Выводы</w:t>
-        </w:r>
-        <w:r>
-          <w:rPr>
-            <w:noProof/>
-          </w:rPr>
-          <w:tab/>
-        </w:r>
-        <w:r>
-          <w:rPr>
-            <w:noProof/>
-          </w:rPr>
-          <w:fldChar w:fldCharType="begin"/>
-        </w:r>
-        <w:r>
-          <w:rPr>
-            <w:noProof/>
-          </w:rPr>
-          <w:instrText xml:space="preserve"> PAGEREF _Toc531714645 \h </w:instrText>
-        </w:r>
-        <w:r>
-          <w:rPr>
-            <w:noProof/>
-          </w:rPr>
-        </w:r>
-        <w:r>
-          <w:rPr>
-            <w:noProof/>
-          </w:rPr>
-          <w:fldChar w:fldCharType="separate"/>
-        </w:r>
-        <w:r>
-          <w:rPr>
-            <w:noProof/>
-          </w:rPr>
-          <w:t>7</w:t>
+          <w:t>8</w:t>
         </w:r>
         <w:r>
           <w:rPr>
@@ -1307,7 +1195,7 @@
           <w:numId w:val="3"/>
         </w:numPr>
       </w:pPr>
-      <w:bookmarkStart w:id="5" w:name="_Toc531714636"/>
+      <w:bookmarkStart w:id="5" w:name="_Toc532409741"/>
       <w:r>
         <w:lastRenderedPageBreak/>
         <w:t>Цели</w:t>
@@ -1347,7 +1235,7 @@
           <w:numId w:val="3"/>
         </w:numPr>
       </w:pPr>
-      <w:bookmarkStart w:id="6" w:name="_Toc531714637"/>
+      <w:bookmarkStart w:id="6" w:name="_Toc532409742"/>
       <w:r>
         <w:lastRenderedPageBreak/>
         <w:t>Задачи</w:t>
@@ -1487,7 +1375,7 @@
           <w:numId w:val="2"/>
         </w:numPr>
       </w:pPr>
-      <w:bookmarkStart w:id="7" w:name="_Toc531714638"/>
+      <w:bookmarkStart w:id="7" w:name="_Toc532409743"/>
       <w:r>
         <w:lastRenderedPageBreak/>
         <w:t>Решаемая задача</w:t>
@@ -1590,7 +1478,7 @@
                 <w:lang w:eastAsia="ru-RU" w:bidi="ar-SA"/>
               </w:rPr>
               <w:drawing>
-                <wp:anchor distT="0" distB="0" distL="0" distR="0" simplePos="0" relativeHeight="251657216" behindDoc="0" locked="0" layoutInCell="1" allowOverlap="1" wp14:anchorId="6F904ECE" wp14:editId="0E2C25E8">
+                <wp:anchor distT="0" distB="0" distL="0" distR="0" simplePos="0" relativeHeight="251657216" behindDoc="0" locked="0" layoutInCell="1" allowOverlap="1">
                   <wp:simplePos x="0" y="0"/>
                   <wp:positionH relativeFrom="column">
                     <wp:posOffset>23495</wp:posOffset>
@@ -1652,7 +1540,7 @@
                 <w:lang w:eastAsia="ru-RU" w:bidi="ar-SA"/>
               </w:rPr>
               <w:drawing>
-                <wp:anchor distT="0" distB="0" distL="0" distR="0" simplePos="0" relativeHeight="251659264" behindDoc="0" locked="0" layoutInCell="1" allowOverlap="1" wp14:anchorId="4EB6EC81" wp14:editId="5A9BE5AE">
+                <wp:anchor distT="0" distB="0" distL="0" distR="0" simplePos="0" relativeHeight="251659264" behindDoc="0" locked="0" layoutInCell="1" allowOverlap="1">
                   <wp:simplePos x="0" y="0"/>
                   <wp:positionH relativeFrom="column">
                     <wp:align>center</wp:align>
@@ -1771,10 +1659,28 @@
         <w:t>python</w:t>
       </w:r>
       <w:r>
-        <w:t xml:space="preserve"> </w:t>
-      </w:r>
-      <w:r>
-        <w:t xml:space="preserve">данные были преобразованы к размеру 128×128. С помощью скрипта im2rec.py, который входит в библиотеку MXNet, изображения были сконвертированы в формат .rec. </w:t>
+        <w:t xml:space="preserve">данные были преобразованы к размеру 128×128. С помощью скрипта im2rec.py, который входит в библиотеку </w:t>
+      </w:r>
+      <w:proofErr w:type="spellStart"/>
+      <w:r>
+        <w:t>MXNet</w:t>
+      </w:r>
+      <w:proofErr w:type="spellEnd"/>
+      <w:r>
+        <w:t xml:space="preserve">, изображения были сконвертированы в </w:t>
+      </w:r>
+      <w:proofErr w:type="gramStart"/>
+      <w:r>
+        <w:t>формат .</w:t>
+      </w:r>
+      <w:proofErr w:type="spellStart"/>
+      <w:proofErr w:type="gramEnd"/>
+      <w:r>
+        <w:t>rec</w:t>
+      </w:r>
+      <w:proofErr w:type="spellEnd"/>
+      <w:r>
+        <w:t xml:space="preserve">. </w:t>
       </w:r>
       <w:r>
         <w:br w:type="page"/>
@@ -1788,76 +1694,12 @@
           <w:numId w:val="2"/>
         </w:numPr>
       </w:pPr>
-      <w:bookmarkStart w:id="8" w:name="_Toc531714639"/>
+      <w:bookmarkStart w:id="8" w:name="_Toc532409744"/>
       <w:r>
         <w:lastRenderedPageBreak/>
-        <w:t>Выбор библиотеки</w:t>
+        <w:t>Метрика качества решения задачи</w:t>
       </w:r>
       <w:bookmarkEnd w:id="8"/>
-    </w:p>
-    <w:p>
-      <w:r>
-        <w:t xml:space="preserve">Для выполнения лабораторных работ выбрана библиотека MXNet для </w:t>
-      </w:r>
-      <w:r>
-        <w:rPr>
-          <w:szCs w:val="28"/>
-        </w:rPr>
-        <w:t xml:space="preserve">языка программирования Python. </w:t>
-      </w:r>
-    </w:p>
-    <w:p>
-      <w:pPr>
-        <w:pStyle w:val="Default"/>
-        <w:rPr>
-          <w:sz w:val="28"/>
-          <w:szCs w:val="28"/>
-        </w:rPr>
-      </w:pPr>
-    </w:p>
-    <w:p>
-      <w:pPr>
-        <w:pStyle w:val="Default"/>
-        <w:rPr>
-          <w:sz w:val="28"/>
-          <w:szCs w:val="28"/>
-        </w:rPr>
-      </w:pPr>
-      <w:r>
-        <w:rPr>
-          <w:sz w:val="28"/>
-          <w:szCs w:val="28"/>
-        </w:rPr>
-        <w:t>На этапе проверки кор</w:t>
-      </w:r>
-      <w:r>
-        <w:rPr>
-          <w:sz w:val="28"/>
-          <w:szCs w:val="28"/>
-        </w:rPr>
-        <w:t xml:space="preserve">ректности установки библиотеки </w:t>
-      </w:r>
-      <w:r>
-        <w:rPr>
-          <w:sz w:val="28"/>
-          <w:szCs w:val="28"/>
-        </w:rPr>
-        <w:t>выполнена разработка и запуск тестового примера сети для решения задачи классификации рукописных цифр набора данных MNIST. Достигнута точность 0.9225.</w:t>
-      </w:r>
-    </w:p>
-    <w:p>
-      <w:pPr>
-        <w:pStyle w:val="1"/>
-        <w:numPr>
-          <w:ilvl w:val="0"/>
-          <w:numId w:val="2"/>
-        </w:numPr>
-      </w:pPr>
-      <w:bookmarkStart w:id="9" w:name="_Toc531714640"/>
-      <w:r>
-        <w:t>Метрика качества решения задачи</w:t>
-      </w:r>
-      <w:bookmarkEnd w:id="9"/>
     </w:p>
     <w:p>
       <w:pPr>
@@ -1937,7 +1779,39 @@
                   <w:szCs w:val="28"/>
                   <w:lang w:val="en-US"/>
                 </w:rPr>
-                <m:t>Correctly answers count</m:t>
+                <m:t>Correct</m:t>
+              </m:r>
+              <m:r>
+                <w:rPr>
+                  <w:rFonts w:ascii="Cambria Math" w:hAnsi="Cambria Math"/>
+                  <w:szCs w:val="28"/>
+                  <w:lang w:val="en-US"/>
+                </w:rPr>
+                <m:t>A</m:t>
+              </m:r>
+              <m:r>
+                <w:rPr>
+                  <w:rFonts w:ascii="Cambria Math" w:hAnsi="Cambria Math"/>
+                  <w:szCs w:val="28"/>
+                  <w:lang w:val="en-US"/>
+                </w:rPr>
+                <m:t>nswers</m:t>
+              </m:r>
+              <m:r>
+                <w:rPr>
+                  <w:rFonts w:ascii="Cambria Math" w:hAnsi="Cambria Math"/>
+                  <w:szCs w:val="28"/>
+                  <w:lang w:val="en-US"/>
+                </w:rPr>
+                <m:t>C</m:t>
+              </m:r>
+              <m:r>
+                <w:rPr>
+                  <w:rFonts w:ascii="Cambria Math" w:hAnsi="Cambria Math"/>
+                  <w:szCs w:val="28"/>
+                  <w:lang w:val="en-US"/>
+                </w:rPr>
+                <m:t>ount</m:t>
               </m:r>
             </m:num>
             <m:den>
@@ -1947,7 +1821,23 @@
                   <w:szCs w:val="28"/>
                   <w:lang w:val="en-US"/>
                 </w:rPr>
-                <m:t>Images count</m:t>
+                <m:t>Images</m:t>
+              </m:r>
+              <m:r>
+                <w:rPr>
+                  <w:rFonts w:ascii="Cambria Math" w:hAnsi="Cambria Math"/>
+                  <w:szCs w:val="28"/>
+                  <w:lang w:val="en-US"/>
+                </w:rPr>
+                <m:t>C</m:t>
+              </m:r>
+              <m:r>
+                <w:rPr>
+                  <w:rFonts w:ascii="Cambria Math" w:hAnsi="Cambria Math"/>
+                  <w:szCs w:val="28"/>
+                  <w:lang w:val="en-US"/>
+                </w:rPr>
+                <m:t>ount</m:t>
               </m:r>
             </m:den>
           </m:f>
@@ -1961,14 +1851,14 @@
           <w:szCs w:val="32"/>
         </w:rPr>
       </w:pPr>
-      <w:bookmarkStart w:id="10" w:name="_Toc531714641"/>
+      <w:bookmarkStart w:id="9" w:name="_Toc532409745"/>
       <w:r>
         <w:rPr>
           <w:szCs w:val="32"/>
         </w:rPr>
         <w:t>Тренировочные и тестовые наборы данных</w:t>
       </w:r>
-      <w:bookmarkEnd w:id="10"/>
+      <w:bookmarkEnd w:id="9"/>
     </w:p>
     <w:p>
       <w:pPr>
@@ -2022,7 +1912,7 @@
       <w:r>
         <w:br w:type="page"/>
       </w:r>
-      <w:bookmarkStart w:id="11" w:name="_Toc531714642"/>
+      <w:bookmarkStart w:id="10" w:name="_Toc532409746"/>
       <w:r>
         <w:lastRenderedPageBreak/>
         <w:t>Те</w:t>
@@ -2036,7 +1926,90 @@
         </w:rPr>
         <w:t>онфигурации нейронных сетей</w:t>
       </w:r>
-      <w:bookmarkEnd w:id="11"/>
+      <w:bookmarkEnd w:id="10"/>
+    </w:p>
+    <w:p>
+      <w:pPr>
+        <w:rPr>
+          <w:shd w:val="clear" w:color="auto" w:fill="FFFFFF"/>
+        </w:rPr>
+      </w:pPr>
+      <w:r>
+        <w:rPr>
+          <w:shd w:val="clear" w:color="auto" w:fill="FFFFFF"/>
+        </w:rPr>
+        <w:t xml:space="preserve">В качестве исходной задачи была выбрана задача классификации изображений на основе базы данных </w:t>
+      </w:r>
+      <w:proofErr w:type="spellStart"/>
+      <w:r>
+        <w:rPr>
+          <w:shd w:val="clear" w:color="auto" w:fill="FFFFFF"/>
+        </w:rPr>
+        <w:t>ImageNet</w:t>
+      </w:r>
+      <w:proofErr w:type="spellEnd"/>
+      <w:r>
+        <w:rPr>
+          <w:shd w:val="clear" w:color="auto" w:fill="FFFFFF"/>
+        </w:rPr>
+        <w:t xml:space="preserve">, которая содержит 1000 классов различных изображений. В качестве натренированной модели была выбрана нейронная сеть resnet-50, которая содержит 52 </w:t>
+      </w:r>
+      <w:proofErr w:type="spellStart"/>
+      <w:r>
+        <w:rPr>
+          <w:shd w:val="clear" w:color="auto" w:fill="FFFFFF"/>
+        </w:rPr>
+        <w:t>сверточных</w:t>
+      </w:r>
+      <w:proofErr w:type="spellEnd"/>
+      <w:r>
+        <w:rPr>
+          <w:shd w:val="clear" w:color="auto" w:fill="FFFFFF"/>
+        </w:rPr>
+        <w:t xml:space="preserve"> слоя, 49 слоев с функцией активации </w:t>
+      </w:r>
+      <w:proofErr w:type="spellStart"/>
+      <w:r>
+        <w:rPr>
+          <w:shd w:val="clear" w:color="auto" w:fill="FFFFFF"/>
+        </w:rPr>
+        <w:t>relu</w:t>
+      </w:r>
+      <w:proofErr w:type="spellEnd"/>
+      <w:r>
+        <w:rPr>
+          <w:shd w:val="clear" w:color="auto" w:fill="FFFFFF"/>
+        </w:rPr>
+        <w:t xml:space="preserve">, 2 слоя с пространственным объединением и 1 </w:t>
+      </w:r>
+      <w:proofErr w:type="spellStart"/>
+      <w:r>
+        <w:rPr>
+          <w:shd w:val="clear" w:color="auto" w:fill="FFFFFF"/>
+        </w:rPr>
+        <w:t>полносвязный</w:t>
+      </w:r>
+      <w:proofErr w:type="spellEnd"/>
+      <w:r>
+        <w:rPr>
+          <w:shd w:val="clear" w:color="auto" w:fill="FFFFFF"/>
+        </w:rPr>
+        <w:t xml:space="preserve"> слой на 1000 нейронов с функцией активации </w:t>
+      </w:r>
+      <w:proofErr w:type="spellStart"/>
+      <w:r>
+        <w:rPr>
+          <w:shd w:val="clear" w:color="auto" w:fill="FFFFFF"/>
+        </w:rPr>
+        <w:t>softmax</w:t>
+      </w:r>
+      <w:proofErr w:type="spellEnd"/>
+      <w:r>
+        <w:rPr>
+          <w:shd w:val="clear" w:color="auto" w:fill="FFFFFF"/>
+        </w:rPr>
+        <w:t>.</w:t>
+      </w:r>
     </w:p>
     <w:p>
       <w:pPr>
@@ -2045,12 +2018,6 @@
           <w:szCs w:val="36"/>
         </w:rPr>
       </w:pPr>
-      <w:r>
-        <w:rPr>
-          <w:shd w:val="clear" w:color="auto" w:fill="FFFFFF"/>
-        </w:rPr>
-        <w:t>В качестве исходной задачи была выбрана задача классификации изображений на основе базы данных ImageNet, которая содержит 1000 классов различных изображений. В качестве натренированной модели была выбрана нейронная сеть resnext-50, которая содержит 52 сверточных слоя, 49 слоев с функцией активации relu, 2 слоя с пространственным объединением и 1 полносвязный слой на 1000 нейронов с функцией активации softmax.</w:t>
-      </w:r>
     </w:p>
     <w:p>
       <w:r>
@@ -2066,7 +2033,19 @@
         </w:numPr>
       </w:pPr>
       <w:r>
-        <w:t>Использовались модели без изменений, но с полным ее переобучением. Веса инициализировались случайным образом.</w:t>
+        <w:t>Использовались модели без изменений</w:t>
+      </w:r>
+      <w:r>
+        <w:t xml:space="preserve"> (</w:t>
+      </w:r>
+      <w:r>
+        <w:t xml:space="preserve">за исключением </w:t>
+      </w:r>
+      <w:r>
+        <w:t>того, что на последнем слое на выходе 2 нейрона вместо 1000)</w:t>
+      </w:r>
+      <w:r>
+        <w:t>, но с полным ее переобучением. Веса инициализировались случайным образом.</w:t>
       </w:r>
     </w:p>
     <w:p>
@@ -2078,7 +2057,15 @@
         </w:numPr>
       </w:pPr>
       <w:r>
-        <w:t xml:space="preserve">Замена классификатора в исходной модели. Веса в нем инициализируются случайным образом. Оставшаяся часть модели используется как метод выделения признаков и данная часть модели не переобучается. В качестве нового классификатора был выбран классификатор с одним полносвязным скрытым слоем на 500 нейронов и функцией активации </w:t>
+        <w:t xml:space="preserve">Замена классификатора в исходной модели. Веса в нем инициализируются случайным образом. Оставшаяся часть модели используется как метод выделения признаков и данная часть модели не переобучается. В качестве нового классификатора был выбран классификатор с одним </w:t>
+      </w:r>
+      <w:proofErr w:type="spellStart"/>
+      <w:r>
+        <w:t>полносвязным</w:t>
+      </w:r>
+      <w:proofErr w:type="spellEnd"/>
+      <w:r>
+        <w:t xml:space="preserve"> скрытым слоем на 500 нейронов и функцией активации </w:t>
       </w:r>
       <w:r>
         <w:rPr>
@@ -2087,14 +2074,24 @@
         <w:t>tanh</w:t>
       </w:r>
       <w:r>
-        <w:t xml:space="preserve"> и еще одним полносвязным слоем с функцией активации </w:t>
-      </w:r>
+        <w:t xml:space="preserve"> и еще одним </w:t>
+      </w:r>
+      <w:proofErr w:type="spellStart"/>
+      <w:r>
+        <w:t>полносвязным</w:t>
+      </w:r>
+      <w:proofErr w:type="spellEnd"/>
+      <w:r>
+        <w:t xml:space="preserve"> слоем с функцией активации </w:t>
+      </w:r>
+      <w:proofErr w:type="spellStart"/>
       <w:r>
         <w:rPr>
           <w:lang w:val="en-US"/>
         </w:rPr>
         <w:t>softmax</w:t>
       </w:r>
+      <w:proofErr w:type="spellEnd"/>
       <w:r>
         <w:t>.</w:t>
       </w:r>
@@ -2107,6 +2104,7 @@
     <w:p>
       <w:pPr>
         <w:pStyle w:val="ac"/>
+        <w:ind w:left="-567" w:firstLine="1276"/>
       </w:pPr>
       <w:r>
         <w:rPr>
@@ -2114,10 +2112,110 @@
           <w:lang w:eastAsia="ru-RU" w:bidi="ar-SA"/>
         </w:rPr>
         <w:drawing>
-          <wp:inline distT="0" distB="0" distL="0" distR="0" wp14:anchorId="3FA75F8D" wp14:editId="2B2E887E">
-            <wp:extent cx="4696999" cy="1562100"/>
-            <wp:effectExtent l="0" t="0" r="8890" b="0"/>
-            <wp:docPr id="5" name="Рисунок 5"/>
+          <wp:inline distT="0" distB="0" distL="0" distR="0">
+            <wp:extent cx="4200525" cy="1170108"/>
+            <wp:effectExtent l="0" t="0" r="0" b="0"/>
+            <wp:docPr id="4" name="Рисунок 1"/>
+            <wp:cNvGraphicFramePr>
+              <a:graphicFrameLocks xmlns:a="http://schemas.openxmlformats.org/drawingml/2006/main" noChangeAspect="1"/>
+            </wp:cNvGraphicFramePr>
+            <a:graphic xmlns:a="http://schemas.openxmlformats.org/drawingml/2006/main">
+              <a:graphicData uri="http://schemas.openxmlformats.org/drawingml/2006/picture">
+                <pic:pic xmlns:pic="http://schemas.openxmlformats.org/drawingml/2006/picture">
+                  <pic:nvPicPr>
+                    <pic:cNvPr id="0" name="Picture 1"/>
+                    <pic:cNvPicPr>
+                      <a:picLocks noChangeAspect="1" noChangeArrowheads="1"/>
+                    </pic:cNvPicPr>
+                  </pic:nvPicPr>
+                  <pic:blipFill>
+                    <a:blip r:embed="rId11"/>
+                    <a:srcRect/>
+                    <a:stretch>
+                      <a:fillRect/>
+                    </a:stretch>
+                  </pic:blipFill>
+                  <pic:spPr bwMode="auto">
+                    <a:xfrm>
+                      <a:off x="0" y="0"/>
+                      <a:ext cx="4250066" cy="1183908"/>
+                    </a:xfrm>
+                    <a:prstGeom prst="rect">
+                      <a:avLst/>
+                    </a:prstGeom>
+                    <a:noFill/>
+                    <a:ln w="9525">
+                      <a:noFill/>
+                      <a:miter lim="800000"/>
+                      <a:headEnd/>
+                      <a:tailEnd/>
+                    </a:ln>
+                  </pic:spPr>
+                </pic:pic>
+              </a:graphicData>
+            </a:graphic>
+          </wp:inline>
+        </w:drawing>
+      </w:r>
+    </w:p>
+    <w:p>
+      <w:pPr>
+        <w:pStyle w:val="ac"/>
+        <w:numPr>
+          <w:ilvl w:val="0"/>
+          <w:numId w:val="13"/>
+        </w:numPr>
+      </w:pPr>
+      <w:r>
+        <w:t xml:space="preserve">Тонкая настройка параметров модели. В данном эксперименте обучается вся нейронная сеть. При этом классификатор заменяется на новый со случайными весами. А оставшаяся часть модели инициализируется весами из натренированной модели. В качестве нового классификатора был выбрал классификатор с одним </w:t>
+      </w:r>
+      <w:proofErr w:type="spellStart"/>
+      <w:r>
+        <w:t>полносвязным</w:t>
+      </w:r>
+      <w:proofErr w:type="spellEnd"/>
+      <w:r>
+        <w:t xml:space="preserve"> слоем на 10 нейронов с функцией активации </w:t>
+      </w:r>
+      <w:proofErr w:type="spellStart"/>
+      <w:r>
+        <w:rPr>
+          <w:lang w:val="en-US"/>
+        </w:rPr>
+        <w:t>softmax</w:t>
+      </w:r>
+      <w:proofErr w:type="spellEnd"/>
+      <w:r>
+        <w:t xml:space="preserve">. </w:t>
+      </w:r>
+    </w:p>
+    <w:p>
+      <w:pPr>
+        <w:pStyle w:val="ac"/>
+      </w:pPr>
+    </w:p>
+    <w:p>
+      <w:pPr>
+        <w:pStyle w:val="ac"/>
+        <w:ind w:left="-567" w:firstLine="1276"/>
+        <w:rPr>
+          <w:rFonts w:eastAsia="Microsoft YaHei"/>
+          <w:b/>
+          <w:bCs/>
+          <w:sz w:val="32"/>
+          <w:szCs w:val="36"/>
+        </w:rPr>
+      </w:pPr>
+      <w:r>
+        <w:rPr>
+          <w:noProof/>
+          <w:lang w:eastAsia="ru-RU" w:bidi="ar-SA"/>
+        </w:rPr>
+        <w:drawing>
+          <wp:inline distT="0" distB="0" distL="0" distR="0">
+            <wp:extent cx="3009900" cy="1271190"/>
+            <wp:effectExtent l="0" t="0" r="0" b="0"/>
+            <wp:docPr id="6" name="Рисунок 2"/>
             <wp:cNvGraphicFramePr>
               <a:graphicFrameLocks xmlns:a="http://schemas.openxmlformats.org/drawingml/2006/main" noChangeAspect="1"/>
             </wp:cNvGraphicFramePr>
@@ -2131,13 +2229,7 @@
                     </pic:cNvPicPr>
                   </pic:nvPicPr>
                   <pic:blipFill>
-                    <a:blip r:embed="rId11">
-                      <a:extLst>
-                        <a:ext uri="{28A0092B-C50C-407E-A947-70E740481C1C}">
-                          <a14:useLocalDpi xmlns:a14="http://schemas.microsoft.com/office/drawing/2010/main" val="0"/>
-                        </a:ext>
-                      </a:extLst>
-                    </a:blip>
+                    <a:blip r:embed="rId12"/>
                     <a:srcRect/>
                     <a:stretch>
                       <a:fillRect/>
@@ -2146,14 +2238,17 @@
                   <pic:spPr bwMode="auto">
                     <a:xfrm>
                       <a:off x="0" y="0"/>
-                      <a:ext cx="4704591" cy="1564625"/>
+                      <a:ext cx="3069817" cy="1296495"/>
                     </a:xfrm>
                     <a:prstGeom prst="rect">
                       <a:avLst/>
                     </a:prstGeom>
                     <a:noFill/>
-                    <a:ln>
+                    <a:ln w="9525">
                       <a:noFill/>
+                      <a:miter lim="800000"/>
+                      <a:headEnd/>
+                      <a:tailEnd/>
                     </a:ln>
                   </pic:spPr>
                 </pic:pic>
@@ -2162,92 +2257,9 @@
           </wp:inline>
         </w:drawing>
       </w:r>
-    </w:p>
-    <w:p>
-      <w:pPr>
-        <w:pStyle w:val="ac"/>
-        <w:numPr>
-          <w:ilvl w:val="0"/>
-          <w:numId w:val="13"/>
-        </w:numPr>
-      </w:pPr>
-      <w:r>
-        <w:t xml:space="preserve">Тонкая настройка параметров модели. В данном эксперименте обучается вся нейронная сеть. При этом классификатор заменяется на новый со случайными весами. А оставшаяся часть модели инициализируется весами из натренированной модели. В качестве нового классификатора был выбрал классификатор с одним полносвязным слоем на 10 нейронов с функцией активации </w:t>
-      </w:r>
-      <w:r>
-        <w:rPr>
-          <w:lang w:val="en-US"/>
-        </w:rPr>
-        <w:t>softmax</w:t>
-      </w:r>
-      <w:r>
-        <w:t xml:space="preserve">. </w:t>
-      </w:r>
-    </w:p>
-    <w:p>
-      <w:pPr>
-        <w:pStyle w:val="ac"/>
-      </w:pPr>
-    </w:p>
-    <w:p>
-      <w:pPr>
-        <w:pStyle w:val="ac"/>
-      </w:pPr>
-      <w:r>
-        <w:rPr>
-          <w:noProof/>
-          <w:lang w:eastAsia="ru-RU" w:bidi="ar-SA"/>
-        </w:rPr>
-        <w:drawing>
-          <wp:inline distT="0" distB="0" distL="0" distR="0" wp14:anchorId="25A1DD0A" wp14:editId="0C219FFE">
-            <wp:extent cx="3863622" cy="1691640"/>
-            <wp:effectExtent l="0" t="0" r="3810" b="3810"/>
-            <wp:docPr id="3" name="Рисунок 3"/>
-            <wp:cNvGraphicFramePr>
-              <a:graphicFrameLocks xmlns:a="http://schemas.openxmlformats.org/drawingml/2006/main" noChangeAspect="1"/>
-            </wp:cNvGraphicFramePr>
-            <a:graphic xmlns:a="http://schemas.openxmlformats.org/drawingml/2006/main">
-              <a:graphicData uri="http://schemas.openxmlformats.org/drawingml/2006/picture">
-                <pic:pic xmlns:pic="http://schemas.openxmlformats.org/drawingml/2006/picture">
-                  <pic:nvPicPr>
-                    <pic:cNvPr id="0" name="Picture 1"/>
-                    <pic:cNvPicPr>
-                      <a:picLocks noChangeAspect="1" noChangeArrowheads="1"/>
-                    </pic:cNvPicPr>
-                  </pic:nvPicPr>
-                  <pic:blipFill>
-                    <a:blip r:embed="rId12">
-                      <a:extLst>
-                        <a:ext uri="{28A0092B-C50C-407E-A947-70E740481C1C}">
-                          <a14:useLocalDpi xmlns:a14="http://schemas.microsoft.com/office/drawing/2010/main" val="0"/>
-                        </a:ext>
-                      </a:extLst>
-                    </a:blip>
-                    <a:srcRect/>
-                    <a:stretch>
-                      <a:fillRect/>
-                    </a:stretch>
-                  </pic:blipFill>
-                  <pic:spPr bwMode="auto">
-                    <a:xfrm>
-                      <a:off x="0" y="0"/>
-                      <a:ext cx="3872787" cy="1695653"/>
-                    </a:xfrm>
-                    <a:prstGeom prst="rect">
-                      <a:avLst/>
-                    </a:prstGeom>
-                    <a:noFill/>
-                    <a:ln>
-                      <a:noFill/>
-                    </a:ln>
-                  </pic:spPr>
-                </pic:pic>
-              </a:graphicData>
-            </a:graphic>
-          </wp:inline>
-        </w:drawing>
-      </w:r>
-      <w:bookmarkStart w:id="12" w:name="_Toc531714644"/>
+      <w:r>
+        <w:br w:type="page"/>
+      </w:r>
     </w:p>
     <w:p>
       <w:pPr>
@@ -2257,144 +2269,187 @@
           <w:numId w:val="0"/>
         </w:numPr>
       </w:pPr>
+      <w:bookmarkStart w:id="11" w:name="_Toc532409747"/>
+      <w:r>
+        <w:lastRenderedPageBreak/>
+        <w:t>Результаты экспериментов</w:t>
+      </w:r>
+      <w:bookmarkEnd w:id="11"/>
+    </w:p>
+    <w:p>
+      <w:r>
+        <w:t xml:space="preserve">Эксперименты проводились при следующих параметрах обучения: </w:t>
+      </w:r>
+    </w:p>
+    <w:p>
+      <w:pPr>
+        <w:rPr>
+          <w:lang w:val="en-US"/>
+        </w:rPr>
+      </w:pPr>
+      <w:proofErr w:type="spellStart"/>
+      <w:r>
+        <w:rPr>
+          <w:lang w:val="en-US"/>
+        </w:rPr>
+        <w:t>batch</w:t>
+      </w:r>
+      <w:r>
+        <w:rPr>
+          <w:lang w:val="en-US"/>
+        </w:rPr>
+        <w:t>_</w:t>
+      </w:r>
+      <w:r>
+        <w:rPr>
+          <w:lang w:val="en-US"/>
+        </w:rPr>
+        <w:t>size</w:t>
+      </w:r>
+      <w:proofErr w:type="spellEnd"/>
+      <w:r>
+        <w:rPr>
+          <w:lang w:val="en-US"/>
+        </w:rPr>
+        <w:t xml:space="preserve"> = 8, </w:t>
+      </w:r>
+    </w:p>
+    <w:p>
+      <w:pPr>
+        <w:rPr>
+          <w:lang w:val="en-US"/>
+        </w:rPr>
+      </w:pPr>
+      <w:r>
+        <w:rPr>
+          <w:lang w:val="en-US"/>
+        </w:rPr>
+        <w:t>optimizer</w:t>
+      </w:r>
+      <w:r>
+        <w:rPr>
+          <w:lang w:val="en-US"/>
+        </w:rPr>
+        <w:t xml:space="preserve"> = ‘</w:t>
+      </w:r>
+      <w:proofErr w:type="spellStart"/>
+      <w:r>
+        <w:rPr>
+          <w:lang w:val="en-US"/>
+        </w:rPr>
+        <w:t>sgd</w:t>
+      </w:r>
+      <w:proofErr w:type="spellEnd"/>
+      <w:r>
+        <w:rPr>
+          <w:lang w:val="en-US"/>
+        </w:rPr>
+        <w:t xml:space="preserve">’, </w:t>
+      </w:r>
+    </w:p>
+    <w:p>
+      <w:pPr>
+        <w:rPr>
+          <w:lang w:val="en-US"/>
+        </w:rPr>
+      </w:pPr>
+      <w:proofErr w:type="spellStart"/>
+      <w:r>
+        <w:rPr>
+          <w:lang w:val="en-US"/>
+        </w:rPr>
+        <w:t>learningrate</w:t>
+      </w:r>
+      <w:proofErr w:type="spellEnd"/>
+      <w:r>
+        <w:rPr>
+          <w:lang w:val="en-US"/>
+        </w:rPr>
+        <w:t xml:space="preserve"> = 0.01.</w:t>
+      </w:r>
+    </w:p>
+    <w:p>
+      <w:pPr>
+        <w:rPr>
+          <w:b/>
+          <w:lang w:val="en-US"/>
+        </w:rPr>
+      </w:pPr>
+    </w:p>
+    <w:p>
+      <w:r>
+        <w:t>Тестовая инфраструктура</w:t>
+      </w:r>
     </w:p>
     <w:p>
       <w:pPr>
         <w:jc w:val="left"/>
-        <w:rPr>
-          <w:rFonts w:eastAsia="Microsoft YaHei"/>
-          <w:b/>
-          <w:bCs/>
-          <w:sz w:val="32"/>
-          <w:szCs w:val="36"/>
-        </w:rPr>
-      </w:pPr>
-      <w:r>
-        <w:br w:type="page"/>
-      </w:r>
-    </w:p>
-    <w:p>
-      <w:pPr>
-        <w:pStyle w:val="1"/>
+      </w:pPr>
+      <w:r>
+        <w:t>Вычисления производились на машине со следующими характеристиками</w:t>
+      </w:r>
+      <w:r>
+        <w:t>:</w:t>
+      </w:r>
+    </w:p>
+    <w:p>
+      <w:pPr>
+        <w:pStyle w:val="ac"/>
         <w:numPr>
           <w:ilvl w:val="0"/>
-          <w:numId w:val="0"/>
+          <w:numId w:val="15"/>
         </w:numPr>
-      </w:pPr>
-    </w:p>
-    <w:p>
-      <w:pPr>
-        <w:pStyle w:val="1"/>
+        <w:jc w:val="left"/>
+      </w:pPr>
+      <w:r>
+        <w:t>П</w:t>
+      </w:r>
+      <w:r>
+        <w:t>роцессор</w:t>
+      </w:r>
+      <w:r>
+        <w:t>:</w:t>
+      </w:r>
+      <w:r>
+        <w:t xml:space="preserve"> i7-6700k</w:t>
+      </w:r>
+    </w:p>
+    <w:p>
+      <w:pPr>
+        <w:pStyle w:val="ac"/>
         <w:numPr>
           <w:ilvl w:val="0"/>
-          <w:numId w:val="0"/>
+          <w:numId w:val="15"/>
         </w:numPr>
-      </w:pPr>
-      <w:r>
-        <w:t>Результаты экспериментов</w:t>
-      </w:r>
-      <w:bookmarkEnd w:id="12"/>
-    </w:p>
-    <w:p>
-      <w:r>
-        <w:t xml:space="preserve">Эксперименты проводились при следующих параметрах обучения: </w:t>
-      </w:r>
-    </w:p>
-    <w:p>
-      <w:pPr>
-        <w:rPr>
-          <w:lang w:val="en-US"/>
-        </w:rPr>
-      </w:pPr>
-      <w:r>
-        <w:rPr>
-          <w:lang w:val="en-US"/>
-        </w:rPr>
-        <w:t>batch</w:t>
-      </w:r>
-      <w:r>
-        <w:rPr>
-          <w:lang w:val="en-US"/>
-        </w:rPr>
-        <w:t>_</w:t>
-      </w:r>
-      <w:r>
-        <w:rPr>
-          <w:lang w:val="en-US"/>
-        </w:rPr>
-        <w:t>size</w:t>
-      </w:r>
-      <w:r>
-        <w:rPr>
-          <w:lang w:val="en-US"/>
-        </w:rPr>
-        <w:t xml:space="preserve"> = 8, </w:t>
-      </w:r>
-      <w:bookmarkStart w:id="13" w:name="_GoBack"/>
-      <w:bookmarkEnd w:id="13"/>
-    </w:p>
-    <w:p>
-      <w:pPr>
-        <w:rPr>
-          <w:lang w:val="en-US"/>
-        </w:rPr>
-      </w:pPr>
-      <w:r>
-        <w:rPr>
-          <w:lang w:val="en-US"/>
-        </w:rPr>
-        <w:t>optimizer</w:t>
-      </w:r>
-      <w:r>
-        <w:rPr>
-          <w:lang w:val="en-US"/>
-        </w:rPr>
-        <w:t xml:space="preserve"> = ‘</w:t>
-      </w:r>
-      <w:r>
-        <w:rPr>
-          <w:lang w:val="en-US"/>
-        </w:rPr>
-        <w:t>sgd</w:t>
-      </w:r>
-      <w:r>
-        <w:rPr>
-          <w:lang w:val="en-US"/>
-        </w:rPr>
-        <w:t xml:space="preserve">’, </w:t>
-      </w:r>
-    </w:p>
-    <w:p>
-      <w:pPr>
-        <w:rPr>
-          <w:lang w:val="en-US"/>
-        </w:rPr>
-      </w:pPr>
-      <w:r>
-        <w:rPr>
-          <w:lang w:val="en-US"/>
-        </w:rPr>
-        <w:t>learning</w:t>
-      </w:r>
-      <w:r>
-        <w:rPr>
-          <w:lang w:val="en-US"/>
-        </w:rPr>
-        <w:t xml:space="preserve"> </w:t>
-      </w:r>
-      <w:r>
-        <w:rPr>
-          <w:lang w:val="en-US"/>
-        </w:rPr>
-        <w:t>rate</w:t>
-      </w:r>
-      <w:r>
-        <w:rPr>
-          <w:lang w:val="en-US"/>
-        </w:rPr>
-        <w:t xml:space="preserve"> = 0.01 </w:t>
-      </w:r>
-    </w:p>
+        <w:jc w:val="left"/>
+      </w:pPr>
+      <w:r>
+        <w:t>В</w:t>
+      </w:r>
+      <w:r>
+        <w:t>идеокарта</w:t>
+      </w:r>
+      <w:r>
+        <w:t>:</w:t>
+      </w:r>
+      <w:r>
+        <w:t xml:space="preserve"> gtx1070</w:t>
+      </w:r>
+    </w:p>
+    <w:p>
+      <w:pPr>
+        <w:pStyle w:val="ac"/>
+        <w:numPr>
+          <w:ilvl w:val="0"/>
+          <w:numId w:val="15"/>
+        </w:numPr>
+        <w:jc w:val="left"/>
+      </w:pPr>
+      <w:r>
+        <w:t>Оперативная память: 16 Гб</w:t>
+      </w:r>
+    </w:p>
+    <w:p/>
     <w:p>
       <w:pPr>
         <w:rPr>
@@ -2422,9 +2477,9 @@
       <w:tblGrid>
         <w:gridCol w:w="1867"/>
         <w:gridCol w:w="1600"/>
-        <w:gridCol w:w="2501"/>
-        <w:gridCol w:w="1706"/>
-        <w:gridCol w:w="1674"/>
+        <w:gridCol w:w="2543"/>
+        <w:gridCol w:w="1740"/>
+        <w:gridCol w:w="1707"/>
       </w:tblGrid>
       <w:tr>
         <w:trPr>
@@ -2760,8 +2815,16 @@
               <w:rPr>
                 <w:szCs w:val="28"/>
               </w:rPr>
-              <w:t>0.74</w:t>
+              <w:t>0.</w:t>
             </w:r>
+            <w:bookmarkStart w:id="12" w:name="_GoBack"/>
+            <w:r>
+              <w:rPr>
+                <w:szCs w:val="28"/>
+              </w:rPr>
+              <w:t>74</w:t>
+            </w:r>
+            <w:bookmarkEnd w:id="12"/>
           </w:p>
         </w:tc>
         <w:tc>
@@ -2961,11 +3024,27 @@
           <w:p>
             <w:pPr>
               <w:pStyle w:val="aa"/>
-              <w:jc w:val="center"/>
+              <w:tabs>
+                <w:tab w:val="left" w:pos="540"/>
+                <w:tab w:val="center" w:pos="802"/>
+              </w:tabs>
+              <w:jc w:val="left"/>
               <w:rPr>
                 <w:szCs w:val="28"/>
               </w:rPr>
             </w:pPr>
+            <w:r>
+              <w:rPr>
+                <w:szCs w:val="28"/>
+              </w:rPr>
+              <w:tab/>
+            </w:r>
+            <w:r>
+              <w:rPr>
+                <w:szCs w:val="28"/>
+              </w:rPr>
+              <w:tab/>
+            </w:r>
             <w:r>
               <w:rPr>
                 <w:szCs w:val="28"/>
@@ -3135,7 +3214,6 @@
           <w:numId w:val="0"/>
         </w:numPr>
       </w:pPr>
-      <w:bookmarkStart w:id="14" w:name="_Toc531714645"/>
     </w:p>
     <w:p>
       <w:pPr>
@@ -3144,18 +3222,38 @@
           <w:ilvl w:val="0"/>
           <w:numId w:val="0"/>
         </w:numPr>
-      </w:pPr>
+        <w:rPr>
+          <w:rFonts w:eastAsia="SimSun"/>
+          <w:b w:val="0"/>
+          <w:bCs w:val="0"/>
+          <w:sz w:val="28"/>
+          <w:szCs w:val="24"/>
+        </w:rPr>
+      </w:pPr>
+      <w:bookmarkStart w:id="13" w:name="_Toc532409748"/>
       <w:r>
         <w:t>Выводы</w:t>
       </w:r>
-      <w:bookmarkEnd w:id="14"/>
-    </w:p>
-    <w:p>
-      <w:r>
-        <w:t>Наилучшую точность показал третий эксперимент. Значит, обучающих данных хватило для тонкой настройки модели.</w:t>
-      </w:r>
-    </w:p>
-    <w:p/>
+      <w:bookmarkEnd w:id="13"/>
+    </w:p>
+    <w:p>
+      <w:pPr>
+        <w:pStyle w:val="1"/>
+        <w:numPr>
+          <w:ilvl w:val="0"/>
+          <w:numId w:val="0"/>
+        </w:numPr>
+        <w:rPr>
+          <w:b w:val="0"/>
+        </w:rPr>
+      </w:pPr>
+      <w:r>
+        <w:rPr>
+          <w:b w:val="0"/>
+        </w:rPr>
+        <w:t>Достигнута очень высокая точность, за исключением первого эксперимента, где обучалась сеть без изменений.</w:t>
+      </w:r>
+    </w:p>
     <w:sectPr>
       <w:pgSz w:w="11906" w:h="16838"/>
       <w:pgMar w:top="1134" w:right="851" w:bottom="1134" w:left="1701" w:header="0" w:footer="0" w:gutter="0"/>
@@ -3168,7 +3266,7 @@
 </file>
 
 <file path=word/endnotes.xml><?xml version="1.0" encoding="utf-8"?>
-<w:endnotes xmlns:wpc="http://schemas.microsoft.com/office/word/2010/wordprocessingCanvas" xmlns:mc="http://schemas.openxmlformats.org/markup-compatibility/2006" xmlns:o="urn:schemas-microsoft-com:office:office" xmlns:r="http://schemas.openxmlformats.org/officeDocument/2006/relationships" xmlns:m="http://schemas.openxmlformats.org/officeDocument/2006/math" xmlns:v="urn:schemas-microsoft-com:vml" xmlns:wp14="http://schemas.microsoft.com/office/word/2010/wordprocessingDrawing" xmlns:wp="http://schemas.openxmlformats.org/drawingml/2006/wordprocessingDrawing" xmlns:w10="urn:schemas-microsoft-com:office:word" xmlns:w="http://schemas.openxmlformats.org/wordprocessingml/2006/main" xmlns:w14="http://schemas.microsoft.com/office/word/2010/wordml" xmlns:w15="http://schemas.microsoft.com/office/word/2012/wordml" xmlns:wpg="http://schemas.microsoft.com/office/word/2010/wordprocessingGroup" xmlns:wpi="http://schemas.microsoft.com/office/word/2010/wordprocessingInk" xmlns:wne="http://schemas.microsoft.com/office/word/2006/wordml" xmlns:wps="http://schemas.microsoft.com/office/word/2010/wordprocessingShape" mc:Ignorable="w14 w15 wp14">
+<w:endnotes xmlns:wpc="http://schemas.microsoft.com/office/word/2010/wordprocessingCanvas" xmlns:cx="http://schemas.microsoft.com/office/drawing/2014/chartex" xmlns:cx1="http://schemas.microsoft.com/office/drawing/2015/9/8/chartex" xmlns:cx2="http://schemas.microsoft.com/office/drawing/2015/10/21/chartex" xmlns:cx3="http://schemas.microsoft.com/office/drawing/2016/5/9/chartex" xmlns:cx4="http://schemas.microsoft.com/office/drawing/2016/5/10/chartex" xmlns:cx5="http://schemas.microsoft.com/office/drawing/2016/5/11/chartex" xmlns:cx6="http://schemas.microsoft.com/office/drawing/2016/5/12/chartex" xmlns:cx7="http://schemas.microsoft.com/office/drawing/2016/5/13/chartex" xmlns:cx8="http://schemas.microsoft.com/office/drawing/2016/5/14/chartex" xmlns:mc="http://schemas.openxmlformats.org/markup-compatibility/2006" xmlns:aink="http://schemas.microsoft.com/office/drawing/2016/ink" xmlns:am3d="http://schemas.microsoft.com/office/drawing/2017/model3d" xmlns:o="urn:schemas-microsoft-com:office:office" xmlns:r="http://schemas.openxmlformats.org/officeDocument/2006/relationships" xmlns:m="http://schemas.openxmlformats.org/officeDocument/2006/math" xmlns:v="urn:schemas-microsoft-com:vml" xmlns:wp14="http://schemas.microsoft.com/office/word/2010/wordprocessingDrawing" xmlns:wp="http://schemas.openxmlformats.org/drawingml/2006/wordprocessingDrawing" xmlns:w10="urn:schemas-microsoft-com:office:word" xmlns:w="http://schemas.openxmlformats.org/wordprocessingml/2006/main" xmlns:w14="http://schemas.microsoft.com/office/word/2010/wordml" xmlns:w15="http://schemas.microsoft.com/office/word/2012/wordml" xmlns:w16cid="http://schemas.microsoft.com/office/word/2016/wordml/cid" xmlns:w16se="http://schemas.microsoft.com/office/word/2015/wordml/symex" xmlns:wpg="http://schemas.microsoft.com/office/word/2010/wordprocessingGroup" xmlns:wpi="http://schemas.microsoft.com/office/word/2010/wordprocessingInk" xmlns:wne="http://schemas.microsoft.com/office/word/2006/wordml" xmlns:wps="http://schemas.microsoft.com/office/word/2010/wordprocessingShape" mc:Ignorable="w14 w15 w16se w16cid wp14">
   <w:endnote w:type="separator" w:id="-1">
     <w:p>
       <w:r>
@@ -3187,7 +3285,7 @@
 </file>
 
 <file path=word/footnotes.xml><?xml version="1.0" encoding="utf-8"?>
-<w:footnotes xmlns:wpc="http://schemas.microsoft.com/office/word/2010/wordprocessingCanvas" xmlns:mc="http://schemas.openxmlformats.org/markup-compatibility/2006" xmlns:o="urn:schemas-microsoft-com:office:office" xmlns:r="http://schemas.openxmlformats.org/officeDocument/2006/relationships" xmlns:m="http://schemas.openxmlformats.org/officeDocument/2006/math" xmlns:v="urn:schemas-microsoft-com:vml" xmlns:wp14="http://schemas.microsoft.com/office/word/2010/wordprocessingDrawing" xmlns:wp="http://schemas.openxmlformats.org/drawingml/2006/wordprocessingDrawing" xmlns:w10="urn:schemas-microsoft-com:office:word" xmlns:w="http://schemas.openxmlformats.org/wordprocessingml/2006/main" xmlns:w14="http://schemas.microsoft.com/office/word/2010/wordml" xmlns:w15="http://schemas.microsoft.com/office/word/2012/wordml" xmlns:wpg="http://schemas.microsoft.com/office/word/2010/wordprocessingGroup" xmlns:wpi="http://schemas.microsoft.com/office/word/2010/wordprocessingInk" xmlns:wne="http://schemas.microsoft.com/office/word/2006/wordml" xmlns:wps="http://schemas.microsoft.com/office/word/2010/wordprocessingShape" mc:Ignorable="w14 w15 wp14">
+<w:footnotes xmlns:wpc="http://schemas.microsoft.com/office/word/2010/wordprocessingCanvas" xmlns:cx="http://schemas.microsoft.com/office/drawing/2014/chartex" xmlns:cx1="http://schemas.microsoft.com/office/drawing/2015/9/8/chartex" xmlns:cx2="http://schemas.microsoft.com/office/drawing/2015/10/21/chartex" xmlns:cx3="http://schemas.microsoft.com/office/drawing/2016/5/9/chartex" xmlns:cx4="http://schemas.microsoft.com/office/drawing/2016/5/10/chartex" xmlns:cx5="http://schemas.microsoft.com/office/drawing/2016/5/11/chartex" xmlns:cx6="http://schemas.microsoft.com/office/drawing/2016/5/12/chartex" xmlns:cx7="http://schemas.microsoft.com/office/drawing/2016/5/13/chartex" xmlns:cx8="http://schemas.microsoft.com/office/drawing/2016/5/14/chartex" xmlns:mc="http://schemas.openxmlformats.org/markup-compatibility/2006" xmlns:aink="http://schemas.microsoft.com/office/drawing/2016/ink" xmlns:am3d="http://schemas.microsoft.com/office/drawing/2017/model3d" xmlns:o="urn:schemas-microsoft-com:office:office" xmlns:r="http://schemas.openxmlformats.org/officeDocument/2006/relationships" xmlns:m="http://schemas.openxmlformats.org/officeDocument/2006/math" xmlns:v="urn:schemas-microsoft-com:vml" xmlns:wp14="http://schemas.microsoft.com/office/word/2010/wordprocessingDrawing" xmlns:wp="http://schemas.openxmlformats.org/drawingml/2006/wordprocessingDrawing" xmlns:w10="urn:schemas-microsoft-com:office:word" xmlns:w="http://schemas.openxmlformats.org/wordprocessingml/2006/main" xmlns:w14="http://schemas.microsoft.com/office/word/2010/wordml" xmlns:w15="http://schemas.microsoft.com/office/word/2012/wordml" xmlns:w16cid="http://schemas.microsoft.com/office/word/2016/wordml/cid" xmlns:w16se="http://schemas.microsoft.com/office/word/2015/wordml/symex" xmlns:wpg="http://schemas.microsoft.com/office/word/2010/wordprocessingGroup" xmlns:wpi="http://schemas.microsoft.com/office/word/2010/wordprocessingInk" xmlns:wne="http://schemas.microsoft.com/office/word/2006/wordml" xmlns:wps="http://schemas.microsoft.com/office/word/2010/wordprocessingShape" mc:Ignorable="w14 w15 w16se w16cid wp14">
   <w:footnote w:type="separator" w:id="-1">
     <w:p>
       <w:r>
@@ -3206,8 +3304,8 @@
 </file>
 
 <file path=word/numbering.xml><?xml version="1.0" encoding="utf-8"?>
-<w:numbering xmlns:wpc="http://schemas.microsoft.com/office/word/2010/wordprocessingCanvas" xmlns:mc="http://schemas.openxmlformats.org/markup-compatibility/2006" xmlns:o="urn:schemas-microsoft-com:office:office" xmlns:r="http://schemas.openxmlformats.org/officeDocument/2006/relationships" xmlns:m="http://schemas.openxmlformats.org/officeDocument/2006/math" xmlns:v="urn:schemas-microsoft-com:vml" xmlns:wp14="http://schemas.microsoft.com/office/word/2010/wordprocessingDrawing" xmlns:wp="http://schemas.openxmlformats.org/drawingml/2006/wordprocessingDrawing" xmlns:w10="urn:schemas-microsoft-com:office:word" xmlns:w="http://schemas.openxmlformats.org/wordprocessingml/2006/main" xmlns:w14="http://schemas.microsoft.com/office/word/2010/wordml" xmlns:w15="http://schemas.microsoft.com/office/word/2012/wordml" xmlns:wpg="http://schemas.microsoft.com/office/word/2010/wordprocessingGroup" xmlns:wpi="http://schemas.microsoft.com/office/word/2010/wordprocessingInk" xmlns:wne="http://schemas.microsoft.com/office/word/2006/wordml" xmlns:wps="http://schemas.microsoft.com/office/word/2010/wordprocessingShape" mc:Ignorable="w14 w15 wp14">
-  <w:abstractNum w:abstractNumId="0">
+<w:numbering xmlns:wpc="http://schemas.microsoft.com/office/word/2010/wordprocessingCanvas" xmlns:cx="http://schemas.microsoft.com/office/drawing/2014/chartex" xmlns:cx1="http://schemas.microsoft.com/office/drawing/2015/9/8/chartex" xmlns:cx2="http://schemas.microsoft.com/office/drawing/2015/10/21/chartex" xmlns:cx3="http://schemas.microsoft.com/office/drawing/2016/5/9/chartex" xmlns:cx4="http://schemas.microsoft.com/office/drawing/2016/5/10/chartex" xmlns:cx5="http://schemas.microsoft.com/office/drawing/2016/5/11/chartex" xmlns:cx6="http://schemas.microsoft.com/office/drawing/2016/5/12/chartex" xmlns:cx7="http://schemas.microsoft.com/office/drawing/2016/5/13/chartex" xmlns:cx8="http://schemas.microsoft.com/office/drawing/2016/5/14/chartex" xmlns:mc="http://schemas.openxmlformats.org/markup-compatibility/2006" xmlns:aink="http://schemas.microsoft.com/office/drawing/2016/ink" xmlns:am3d="http://schemas.microsoft.com/office/drawing/2017/model3d" xmlns:o="urn:schemas-microsoft-com:office:office" xmlns:r="http://schemas.openxmlformats.org/officeDocument/2006/relationships" xmlns:m="http://schemas.openxmlformats.org/officeDocument/2006/math" xmlns:v="urn:schemas-microsoft-com:vml" xmlns:wp14="http://schemas.microsoft.com/office/word/2010/wordprocessingDrawing" xmlns:wp="http://schemas.openxmlformats.org/drawingml/2006/wordprocessingDrawing" xmlns:w10="urn:schemas-microsoft-com:office:word" xmlns:w="http://schemas.openxmlformats.org/wordprocessingml/2006/main" xmlns:w14="http://schemas.microsoft.com/office/word/2010/wordml" xmlns:w15="http://schemas.microsoft.com/office/word/2012/wordml" xmlns:w16cid="http://schemas.microsoft.com/office/word/2016/wordml/cid" xmlns:w16se="http://schemas.microsoft.com/office/word/2015/wordml/symex" xmlns:wpg="http://schemas.microsoft.com/office/word/2010/wordprocessingGroup" xmlns:wpi="http://schemas.microsoft.com/office/word/2010/wordprocessingInk" xmlns:wne="http://schemas.microsoft.com/office/word/2006/wordml" xmlns:wps="http://schemas.microsoft.com/office/word/2010/wordprocessingShape" mc:Ignorable="w14 w15 w16se w16cid wp14">
+  <w:abstractNum w:abstractNumId="0" w15:restartNumberingAfterBreak="0">
     <w:nsid w:val="05BD4703"/>
     <w:multiLevelType w:val="hybridMultilevel"/>
     <w:tmpl w:val="1414869E"/>
@@ -3293,7 +3391,7 @@
       </w:pPr>
     </w:lvl>
   </w:abstractNum>
-  <w:abstractNum w:abstractNumId="1">
+  <w:abstractNum w:abstractNumId="1" w15:restartNumberingAfterBreak="0">
     <w:nsid w:val="1DE3373D"/>
     <w:multiLevelType w:val="hybridMultilevel"/>
     <w:tmpl w:val="AA3E8F64"/>
@@ -3406,7 +3504,7 @@
       </w:rPr>
     </w:lvl>
   </w:abstractNum>
-  <w:abstractNum w:abstractNumId="2">
+  <w:abstractNum w:abstractNumId="2" w15:restartNumberingAfterBreak="0">
     <w:nsid w:val="1F400D11"/>
     <w:multiLevelType w:val="hybridMultilevel"/>
     <w:tmpl w:val="5B10F7F4"/>
@@ -3495,7 +3593,7 @@
       </w:pPr>
     </w:lvl>
   </w:abstractNum>
-  <w:abstractNum w:abstractNumId="3">
+  <w:abstractNum w:abstractNumId="3" w15:restartNumberingAfterBreak="0">
     <w:nsid w:val="22D327D5"/>
     <w:multiLevelType w:val="hybridMultilevel"/>
     <w:tmpl w:val="8D06C73C"/>
@@ -3581,7 +3679,7 @@
       </w:pPr>
     </w:lvl>
   </w:abstractNum>
-  <w:abstractNum w:abstractNumId="4">
+  <w:abstractNum w:abstractNumId="4" w15:restartNumberingAfterBreak="0">
     <w:nsid w:val="23425023"/>
     <w:multiLevelType w:val="hybridMultilevel"/>
     <w:tmpl w:val="8D5EE372"/>
@@ -3670,7 +3768,7 @@
       </w:pPr>
     </w:lvl>
   </w:abstractNum>
-  <w:abstractNum w:abstractNumId="5">
+  <w:abstractNum w:abstractNumId="5" w15:restartNumberingAfterBreak="0">
     <w:nsid w:val="25463A39"/>
     <w:multiLevelType w:val="hybridMultilevel"/>
     <w:tmpl w:val="102E27B0"/>
@@ -3783,7 +3881,7 @@
       </w:rPr>
     </w:lvl>
   </w:abstractNum>
-  <w:abstractNum w:abstractNumId="6">
+  <w:abstractNum w:abstractNumId="6" w15:restartNumberingAfterBreak="0">
     <w:nsid w:val="3B3D4877"/>
     <w:multiLevelType w:val="hybridMultilevel"/>
     <w:tmpl w:val="A6CC8032"/>
@@ -3872,7 +3970,7 @@
       </w:pPr>
     </w:lvl>
   </w:abstractNum>
-  <w:abstractNum w:abstractNumId="7">
+  <w:abstractNum w:abstractNumId="7" w15:restartNumberingAfterBreak="0">
     <w:nsid w:val="41B73992"/>
     <w:multiLevelType w:val="multilevel"/>
     <w:tmpl w:val="9B42DB9C"/>
@@ -3968,7 +4066,7 @@
       </w:pPr>
     </w:lvl>
   </w:abstractNum>
-  <w:abstractNum w:abstractNumId="8">
+  <w:abstractNum w:abstractNumId="8" w15:restartNumberingAfterBreak="0">
     <w:nsid w:val="46B432E6"/>
     <w:multiLevelType w:val="hybridMultilevel"/>
     <w:tmpl w:val="6CD0F22A"/>
@@ -4059,7 +4157,7 @@
       </w:pPr>
     </w:lvl>
   </w:abstractNum>
-  <w:abstractNum w:abstractNumId="9">
+  <w:abstractNum w:abstractNumId="9" w15:restartNumberingAfterBreak="0">
     <w:nsid w:val="492559BA"/>
     <w:multiLevelType w:val="multilevel"/>
     <w:tmpl w:val="D58E3F62"/>
@@ -4154,7 +4252,7 @@
       </w:pPr>
     </w:lvl>
   </w:abstractNum>
-  <w:abstractNum w:abstractNumId="10">
+  <w:abstractNum w:abstractNumId="10" w15:restartNumberingAfterBreak="0">
     <w:nsid w:val="548067EE"/>
     <w:multiLevelType w:val="multilevel"/>
     <w:tmpl w:val="D65286FC"/>
@@ -4248,7 +4346,120 @@
       </w:pPr>
     </w:lvl>
   </w:abstractNum>
-  <w:abstractNum w:abstractNumId="11">
+  <w:abstractNum w:abstractNumId="11" w15:restartNumberingAfterBreak="0">
+    <w:nsid w:val="6BB01BDB"/>
+    <w:multiLevelType w:val="hybridMultilevel"/>
+    <w:tmpl w:val="D1DC784A"/>
+    <w:lvl w:ilvl="0" w:tplc="04190001">
+      <w:start w:val="1"/>
+      <w:numFmt w:val="bullet"/>
+      <w:lvlText w:val=""/>
+      <w:lvlJc w:val="left"/>
+      <w:pPr>
+        <w:ind w:left="720" w:hanging="360"/>
+      </w:pPr>
+      <w:rPr>
+        <w:rFonts w:ascii="Symbol" w:hAnsi="Symbol" w:hint="default"/>
+      </w:rPr>
+    </w:lvl>
+    <w:lvl w:ilvl="1" w:tplc="04190003" w:tentative="1">
+      <w:start w:val="1"/>
+      <w:numFmt w:val="bullet"/>
+      <w:lvlText w:val="o"/>
+      <w:lvlJc w:val="left"/>
+      <w:pPr>
+        <w:ind w:left="1440" w:hanging="360"/>
+      </w:pPr>
+      <w:rPr>
+        <w:rFonts w:ascii="Courier New" w:hAnsi="Courier New" w:cs="Courier New" w:hint="default"/>
+      </w:rPr>
+    </w:lvl>
+    <w:lvl w:ilvl="2" w:tplc="04190005" w:tentative="1">
+      <w:start w:val="1"/>
+      <w:numFmt w:val="bullet"/>
+      <w:lvlText w:val=""/>
+      <w:lvlJc w:val="left"/>
+      <w:pPr>
+        <w:ind w:left="2160" w:hanging="360"/>
+      </w:pPr>
+      <w:rPr>
+        <w:rFonts w:ascii="Wingdings" w:hAnsi="Wingdings" w:hint="default"/>
+      </w:rPr>
+    </w:lvl>
+    <w:lvl w:ilvl="3" w:tplc="04190001" w:tentative="1">
+      <w:start w:val="1"/>
+      <w:numFmt w:val="bullet"/>
+      <w:lvlText w:val=""/>
+      <w:lvlJc w:val="left"/>
+      <w:pPr>
+        <w:ind w:left="2880" w:hanging="360"/>
+      </w:pPr>
+      <w:rPr>
+        <w:rFonts w:ascii="Symbol" w:hAnsi="Symbol" w:hint="default"/>
+      </w:rPr>
+    </w:lvl>
+    <w:lvl w:ilvl="4" w:tplc="04190003" w:tentative="1">
+      <w:start w:val="1"/>
+      <w:numFmt w:val="bullet"/>
+      <w:lvlText w:val="o"/>
+      <w:lvlJc w:val="left"/>
+      <w:pPr>
+        <w:ind w:left="3600" w:hanging="360"/>
+      </w:pPr>
+      <w:rPr>
+        <w:rFonts w:ascii="Courier New" w:hAnsi="Courier New" w:cs="Courier New" w:hint="default"/>
+      </w:rPr>
+    </w:lvl>
+    <w:lvl w:ilvl="5" w:tplc="04190005" w:tentative="1">
+      <w:start w:val="1"/>
+      <w:numFmt w:val="bullet"/>
+      <w:lvlText w:val=""/>
+      <w:lvlJc w:val="left"/>
+      <w:pPr>
+        <w:ind w:left="4320" w:hanging="360"/>
+      </w:pPr>
+      <w:rPr>
+        <w:rFonts w:ascii="Wingdings" w:hAnsi="Wingdings" w:hint="default"/>
+      </w:rPr>
+    </w:lvl>
+    <w:lvl w:ilvl="6" w:tplc="04190001" w:tentative="1">
+      <w:start w:val="1"/>
+      <w:numFmt w:val="bullet"/>
+      <w:lvlText w:val=""/>
+      <w:lvlJc w:val="left"/>
+      <w:pPr>
+        <w:ind w:left="5040" w:hanging="360"/>
+      </w:pPr>
+      <w:rPr>
+        <w:rFonts w:ascii="Symbol" w:hAnsi="Symbol" w:hint="default"/>
+      </w:rPr>
+    </w:lvl>
+    <w:lvl w:ilvl="7" w:tplc="04190003" w:tentative="1">
+      <w:start w:val="1"/>
+      <w:numFmt w:val="bullet"/>
+      <w:lvlText w:val="o"/>
+      <w:lvlJc w:val="left"/>
+      <w:pPr>
+        <w:ind w:left="5760" w:hanging="360"/>
+      </w:pPr>
+      <w:rPr>
+        <w:rFonts w:ascii="Courier New" w:hAnsi="Courier New" w:cs="Courier New" w:hint="default"/>
+      </w:rPr>
+    </w:lvl>
+    <w:lvl w:ilvl="8" w:tplc="04190005" w:tentative="1">
+      <w:start w:val="1"/>
+      <w:numFmt w:val="bullet"/>
+      <w:lvlText w:val=""/>
+      <w:lvlJc w:val="left"/>
+      <w:pPr>
+        <w:ind w:left="6480" w:hanging="360"/>
+      </w:pPr>
+      <w:rPr>
+        <w:rFonts w:ascii="Wingdings" w:hAnsi="Wingdings" w:hint="default"/>
+      </w:rPr>
+    </w:lvl>
+  </w:abstractNum>
+  <w:abstractNum w:abstractNumId="12" w15:restartNumberingAfterBreak="0">
     <w:nsid w:val="6F86281A"/>
     <w:multiLevelType w:val="hybridMultilevel"/>
     <w:tmpl w:val="89F020F6"/>
@@ -4337,7 +4548,7 @@
       </w:pPr>
     </w:lvl>
   </w:abstractNum>
-  <w:abstractNum w:abstractNumId="12">
+  <w:abstractNum w:abstractNumId="13" w15:restartNumberingAfterBreak="0">
     <w:nsid w:val="77942B7C"/>
     <w:multiLevelType w:val="hybridMultilevel"/>
     <w:tmpl w:val="49C0DBBE"/>
@@ -4426,7 +4637,7 @@
       </w:pPr>
     </w:lvl>
   </w:abstractNum>
-  <w:abstractNum w:abstractNumId="13">
+  <w:abstractNum w:abstractNumId="14" w15:restartNumberingAfterBreak="0">
     <w:nsid w:val="7EF00911"/>
     <w:multiLevelType w:val="multilevel"/>
     <w:tmpl w:val="EED6476C"/>
@@ -4528,7 +4739,7 @@
     <w:abstractNumId w:val="9"/>
   </w:num>
   <w:num w:numId="3">
-    <w:abstractNumId w:val="13"/>
+    <w:abstractNumId w:val="14"/>
   </w:num>
   <w:num w:numId="4">
     <w:abstractNumId w:val="8"/>
@@ -4540,7 +4751,7 @@
     <w:abstractNumId w:val="5"/>
   </w:num>
   <w:num w:numId="7">
-    <w:abstractNumId w:val="12"/>
+    <w:abstractNumId w:val="13"/>
   </w:num>
   <w:num w:numId="8">
     <w:abstractNumId w:val="3"/>
@@ -4561,13 +4772,16 @@
     <w:abstractNumId w:val="0"/>
   </w:num>
   <w:num w:numId="14">
+    <w:abstractNumId w:val="12"/>
+  </w:num>
+  <w:num w:numId="15">
     <w:abstractNumId w:val="11"/>
   </w:num>
 </w:numbering>
 </file>
 
 <file path=word/styles.xml><?xml version="1.0" encoding="utf-8"?>
-<w:styles xmlns:mc="http://schemas.openxmlformats.org/markup-compatibility/2006" xmlns:r="http://schemas.openxmlformats.org/officeDocument/2006/relationships" xmlns:w="http://schemas.openxmlformats.org/wordprocessingml/2006/main" xmlns:w14="http://schemas.microsoft.com/office/word/2010/wordml" xmlns:w15="http://schemas.microsoft.com/office/word/2012/wordml" mc:Ignorable="w14 w15">
+<w:styles xmlns:mc="http://schemas.openxmlformats.org/markup-compatibility/2006" xmlns:r="http://schemas.openxmlformats.org/officeDocument/2006/relationships" xmlns:w="http://schemas.openxmlformats.org/wordprocessingml/2006/main" xmlns:w14="http://schemas.microsoft.com/office/word/2010/wordml" xmlns:w15="http://schemas.microsoft.com/office/word/2012/wordml" xmlns:w16cid="http://schemas.microsoft.com/office/word/2016/wordml/cid" xmlns:w16se="http://schemas.microsoft.com/office/word/2015/wordml/symex" mc:Ignorable="w14 w15 w16se w16cid">
   <w:docDefaults>
     <w:rPrDefault>
       <w:rPr>
@@ -4579,7 +4793,7 @@
     </w:rPrDefault>
     <w:pPrDefault/>
   </w:docDefaults>
-  <w:latentStyles w:defLockedState="0" w:defUIPriority="99" w:defSemiHidden="0" w:defUnhideWhenUsed="0" w:defQFormat="0" w:count="371">
+  <w:latentStyles w:defLockedState="0" w:defUIPriority="99" w:defSemiHidden="0" w:defUnhideWhenUsed="0" w:defQFormat="0" w:count="375">
     <w:lsdException w:name="Normal" w:uiPriority="0" w:qFormat="1"/>
     <w:lsdException w:name="heading 1" w:uiPriority="9" w:qFormat="1"/>
     <w:lsdException w:name="heading 2" w:semiHidden="1" w:uiPriority="9" w:unhideWhenUsed="1" w:qFormat="1"/>
@@ -4685,7 +4899,6 @@
     <w:lsdException w:name="HTML Sample" w:semiHidden="1" w:unhideWhenUsed="1"/>
     <w:lsdException w:name="HTML Typewriter" w:semiHidden="1" w:unhideWhenUsed="1"/>
     <w:lsdException w:name="HTML Variable" w:semiHidden="1" w:unhideWhenUsed="1"/>
-    <w:lsdException w:name="Normal Table" w:semiHidden="1" w:unhideWhenUsed="1"/>
     <w:lsdException w:name="annotation subject" w:semiHidden="1" w:unhideWhenUsed="1"/>
     <w:lsdException w:name="No List" w:semiHidden="1" w:unhideWhenUsed="1"/>
     <w:lsdException w:name="Outline List 1" w:semiHidden="1" w:unhideWhenUsed="1"/>
@@ -4729,10 +4942,8 @@
     <w:lsdException w:name="Table Elegant" w:semiHidden="1" w:unhideWhenUsed="1"/>
     <w:lsdException w:name="Table Professional" w:semiHidden="1" w:unhideWhenUsed="1"/>
     <w:lsdException w:name="Table Subtle 1" w:semiHidden="1" w:unhideWhenUsed="1"/>
-    <w:lsdException w:name="Table Subtle 2" w:semiHidden="1" w:unhideWhenUsed="1"/>
     <w:lsdException w:name="Table Web 1" w:semiHidden="1" w:unhideWhenUsed="1"/>
     <w:lsdException w:name="Table Web 2" w:semiHidden="1" w:unhideWhenUsed="1"/>
-    <w:lsdException w:name="Table Web 3" w:semiHidden="1" w:unhideWhenUsed="1"/>
     <w:lsdException w:name="Balloon Text" w:semiHidden="1" w:unhideWhenUsed="1"/>
     <w:lsdException w:name="Table Grid" w:uiPriority="39"/>
     <w:lsdException w:name="Table Theme" w:semiHidden="1" w:unhideWhenUsed="1"/>
@@ -4951,6 +5162,10 @@
     <w:lsdException w:name="List Table 5 Dark Accent 6" w:uiPriority="50"/>
     <w:lsdException w:name="List Table 6 Colorful Accent 6" w:uiPriority="51"/>
     <w:lsdException w:name="List Table 7 Colorful Accent 6" w:uiPriority="52"/>
+    <w:lsdException w:name="Mention" w:semiHidden="1" w:unhideWhenUsed="1"/>
+    <w:lsdException w:name="Smart Hyperlink" w:semiHidden="1" w:unhideWhenUsed="1"/>
+    <w:lsdException w:name="Hashtag" w:semiHidden="1" w:unhideWhenUsed="1"/>
+    <w:lsdException w:name="Unresolved Mention" w:semiHidden="1" w:unhideWhenUsed="1"/>
   </w:latentStyles>
   <w:style w:type="paragraph" w:default="1" w:styleId="a">
     <w:name w:val="Normal"/>
@@ -4969,6 +5184,7 @@
     <w:name w:val="heading 1"/>
     <w:basedOn w:val="a0"/>
     <w:qFormat/>
+    <w:rsid w:val="002A772C"/>
     <w:pPr>
       <w:numPr>
         <w:numId w:val="1"/>
@@ -5012,6 +5228,7 @@
   </w:style>
   <w:style w:type="character" w:customStyle="1" w:styleId="-">
     <w:name w:val="Интернет-ссылка"/>
+    <w:rsid w:val="002A772C"/>
     <w:rPr>
       <w:color w:val="000080"/>
       <w:u w:val="single"/>
@@ -5020,12 +5237,14 @@
   <w:style w:type="character" w:customStyle="1" w:styleId="a4">
     <w:name w:val="Ссылка указателя"/>
     <w:qFormat/>
+    <w:rsid w:val="002A772C"/>
   </w:style>
   <w:style w:type="paragraph" w:styleId="a0">
     <w:name w:val="Title"/>
     <w:basedOn w:val="a"/>
     <w:next w:val="a5"/>
     <w:qFormat/>
+    <w:rsid w:val="002A772C"/>
     <w:pPr>
       <w:keepNext/>
       <w:spacing w:before="240" w:after="120"/>
@@ -5038,6 +5257,7 @@
   <w:style w:type="paragraph" w:styleId="a5">
     <w:name w:val="Body Text"/>
     <w:basedOn w:val="a"/>
+    <w:rsid w:val="002A772C"/>
     <w:pPr>
       <w:spacing w:after="140" w:line="288" w:lineRule="auto"/>
     </w:pPr>
@@ -5045,11 +5265,13 @@
   <w:style w:type="paragraph" w:styleId="a6">
     <w:name w:val="List"/>
     <w:basedOn w:val="a5"/>
+    <w:rsid w:val="002A772C"/>
   </w:style>
   <w:style w:type="paragraph" w:styleId="a7">
     <w:name w:val="caption"/>
     <w:basedOn w:val="a"/>
     <w:qFormat/>
+    <w:rsid w:val="002A772C"/>
     <w:pPr>
       <w:suppressLineNumbers/>
       <w:spacing w:before="120" w:after="120"/>
@@ -5064,6 +5286,7 @@
     <w:name w:val="index heading"/>
     <w:basedOn w:val="a"/>
     <w:qFormat/>
+    <w:rsid w:val="002A772C"/>
     <w:pPr>
       <w:suppressLineNumbers/>
     </w:pPr>
@@ -5072,6 +5295,7 @@
     <w:name w:val="toc 1"/>
     <w:basedOn w:val="a"/>
     <w:uiPriority w:val="39"/>
+    <w:rsid w:val="002A772C"/>
     <w:pPr>
       <w:spacing w:after="100"/>
     </w:pPr>
@@ -5080,6 +5304,7 @@
     <w:name w:val="заголовок1"/>
     <w:basedOn w:val="a"/>
     <w:qFormat/>
+    <w:rsid w:val="002A772C"/>
     <w:pPr>
       <w:jc w:val="center"/>
     </w:pPr>
@@ -5092,6 +5317,7 @@
     <w:name w:val="toa heading"/>
     <w:basedOn w:val="a0"/>
     <w:qFormat/>
+    <w:rsid w:val="002A772C"/>
     <w:pPr>
       <w:suppressLineNumbers/>
     </w:pPr>
@@ -5120,11 +5346,13 @@
     <w:name w:val="Содержимое таблицы"/>
     <w:basedOn w:val="a"/>
     <w:qFormat/>
+    <w:rsid w:val="002A772C"/>
   </w:style>
   <w:style w:type="paragraph" w:customStyle="1" w:styleId="ab">
     <w:name w:val="Заголовок таблицы"/>
     <w:basedOn w:val="aa"/>
     <w:qFormat/>
+    <w:rsid w:val="002A772C"/>
   </w:style>
   <w:style w:type="paragraph" w:styleId="ac">
     <w:name w:val="List Paragraph"/>
@@ -5392,7 +5620,7 @@
     </a:clrScheme>
     <a:fontScheme name="Стандартная">
       <a:majorFont>
-        <a:latin typeface="Calibri Light" panose="020F0302020204030204"/>
+        <a:latin typeface="Calibri Light"/>
         <a:ea typeface=""/>
         <a:cs typeface=""/>
         <a:font script="Jpan" typeface="游ゴシック Light"/>
@@ -5427,7 +5655,7 @@
         <a:font script="Geor" typeface="Sylfaen"/>
       </a:majorFont>
       <a:minorFont>
-        <a:latin typeface="Calibri" panose="020F0502020204030204"/>
+        <a:latin typeface="Calibri"/>
         <a:ea typeface=""/>
         <a:cs typeface=""/>
         <a:font script="Jpan" typeface="游明朝"/>
@@ -5615,7 +5843,7 @@
 </file>
 
 <file path=customXml/itemProps1.xml><?xml version="1.0" encoding="utf-8"?>
-<ds:datastoreItem xmlns:ds="http://schemas.openxmlformats.org/officeDocument/2006/customXml" ds:itemID="{C49E4A95-9876-429E-83C0-C0991C1AE4E9}">
+<ds:datastoreItem xmlns:ds="http://schemas.openxmlformats.org/officeDocument/2006/customXml" ds:itemID="{7AC7797D-5F6F-4D93-9100-7C0A53F39F6F}">
   <ds:schemaRefs>
     <ds:schemaRef ds:uri="http://schemas.openxmlformats.org/officeDocument/2006/bibliography"/>
   </ds:schemaRefs>

--- a/lab5/doc/lab5_report.docx
+++ b/lab5/doc/lab5_report.docx
@@ -1286,21 +1286,23 @@
           <w:sz w:val="28"/>
           <w:szCs w:val="28"/>
         </w:rPr>
-        <w:t>Поиск исходной задачи (близкой по смыслу к целевой задаче) и поиск натренированной модели</w:t>
-      </w:r>
+        <w:t xml:space="preserve">Поиск исходной задачи (близкой по смыслу к целевой задаче) и поиск натренированной </w:t>
+      </w:r>
+      <w:proofErr w:type="spellStart"/>
       <w:r>
         <w:rPr>
           <w:sz w:val="28"/>
           <w:szCs w:val="28"/>
         </w:rPr>
-        <w:t xml:space="preserve"> </w:t>
-      </w:r>
+        <w:t>моделидля</w:t>
+      </w:r>
+      <w:proofErr w:type="spellEnd"/>
       <w:r>
         <w:rPr>
           <w:sz w:val="28"/>
           <w:szCs w:val="28"/>
         </w:rPr>
-        <w:t>для решения исходной задачи.</w:t>
+        <w:t xml:space="preserve"> решения исходной задачи.</w:t>
       </w:r>
     </w:p>
     <w:p>
@@ -1321,21 +1323,23 @@
           <w:sz w:val="28"/>
           <w:szCs w:val="28"/>
         </w:rPr>
-        <w:t>Выполнение трех типов экспериментов по переносу знаний (типы экспериментов описаны в</w:t>
-      </w:r>
+        <w:t xml:space="preserve">Выполнение трех типов экспериментов по переносу знаний (типы экспериментов описаны </w:t>
+      </w:r>
+      <w:proofErr w:type="spellStart"/>
       <w:r>
         <w:rPr>
           <w:sz w:val="28"/>
           <w:szCs w:val="28"/>
         </w:rPr>
-        <w:t xml:space="preserve"> </w:t>
-      </w:r>
+        <w:t>влекции</w:t>
+      </w:r>
+      <w:proofErr w:type="spellEnd"/>
       <w:r>
         <w:rPr>
           <w:sz w:val="28"/>
           <w:szCs w:val="28"/>
         </w:rPr>
-        <w:t>лекции).</w:t>
+        <w:t>).</w:t>
       </w:r>
     </w:p>
     <w:p>
@@ -1723,19 +1727,27 @@
         <w:rPr>
           <w:szCs w:val="28"/>
         </w:rPr>
-        <w:t xml:space="preserve"> ко всем в</w:t>
-      </w:r>
-      <w:r>
-        <w:rPr>
-          <w:szCs w:val="28"/>
-        </w:rPr>
-        <w:t xml:space="preserve"> </w:t>
-      </w:r>
-      <w:r>
-        <w:rPr>
-          <w:szCs w:val="28"/>
-        </w:rPr>
-        <w:t>тестовой выборке</w:t>
+        <w:t xml:space="preserve"> ко всем </w:t>
+      </w:r>
+      <w:proofErr w:type="spellStart"/>
+      <w:r>
+        <w:rPr>
+          <w:szCs w:val="28"/>
+        </w:rPr>
+        <w:t>в</w:t>
+      </w:r>
+      <w:r>
+        <w:rPr>
+          <w:szCs w:val="28"/>
+        </w:rPr>
+        <w:t>тестовой</w:t>
+      </w:r>
+      <w:proofErr w:type="spellEnd"/>
+      <w:r>
+        <w:rPr>
+          <w:szCs w:val="28"/>
+        </w:rPr>
+        <w:t xml:space="preserve"> выборке</w:t>
       </w:r>
       <w:r>
         <w:rPr>
@@ -1779,39 +1791,7 @@
                   <w:szCs w:val="28"/>
                   <w:lang w:val="en-US"/>
                 </w:rPr>
-                <m:t>Correct</m:t>
-              </m:r>
-              <m:r>
-                <w:rPr>
-                  <w:rFonts w:ascii="Cambria Math" w:hAnsi="Cambria Math"/>
-                  <w:szCs w:val="28"/>
-                  <w:lang w:val="en-US"/>
-                </w:rPr>
-                <m:t>A</m:t>
-              </m:r>
-              <m:r>
-                <w:rPr>
-                  <w:rFonts w:ascii="Cambria Math" w:hAnsi="Cambria Math"/>
-                  <w:szCs w:val="28"/>
-                  <w:lang w:val="en-US"/>
-                </w:rPr>
-                <m:t>nswers</m:t>
-              </m:r>
-              <m:r>
-                <w:rPr>
-                  <w:rFonts w:ascii="Cambria Math" w:hAnsi="Cambria Math"/>
-                  <w:szCs w:val="28"/>
-                  <w:lang w:val="en-US"/>
-                </w:rPr>
-                <m:t>C</m:t>
-              </m:r>
-              <m:r>
-                <w:rPr>
-                  <w:rFonts w:ascii="Cambria Math" w:hAnsi="Cambria Math"/>
-                  <w:szCs w:val="28"/>
-                  <w:lang w:val="en-US"/>
-                </w:rPr>
-                <m:t>ount</m:t>
+                <m:t>CorrectAnswersCount</m:t>
               </m:r>
             </m:num>
             <m:den>
@@ -1821,23 +1801,7 @@
                   <w:szCs w:val="28"/>
                   <w:lang w:val="en-US"/>
                 </w:rPr>
-                <m:t>Images</m:t>
-              </m:r>
-              <m:r>
-                <w:rPr>
-                  <w:rFonts w:ascii="Cambria Math" w:hAnsi="Cambria Math"/>
-                  <w:szCs w:val="28"/>
-                  <w:lang w:val="en-US"/>
-                </w:rPr>
-                <m:t>C</m:t>
-              </m:r>
-              <m:r>
-                <w:rPr>
-                  <w:rFonts w:ascii="Cambria Math" w:hAnsi="Cambria Math"/>
-                  <w:szCs w:val="28"/>
-                  <w:lang w:val="en-US"/>
-                </w:rPr>
-                <m:t>ount</m:t>
+                <m:t>ImagesCount</m:t>
               </m:r>
             </m:den>
           </m:f>
@@ -2045,7 +2009,7 @@
         <w:t>того, что на последнем слое на выходе 2 нейрона вместо 1000)</w:t>
       </w:r>
       <w:r>
-        <w:t>, но с полным ее переобучением. Веса инициализировались случайным образом.</w:t>
+        <w:t>, но с полным ее обучением. Веса инициализировались случайным образом.</w:t>
       </w:r>
     </w:p>
     <w:p>
@@ -2104,7 +2068,9 @@
     <w:p>
       <w:pPr>
         <w:pStyle w:val="ac"/>
-        <w:ind w:left="-567" w:firstLine="1276"/>
+        <w:rPr>
+          <w:lang w:val="en-US"/>
+        </w:rPr>
       </w:pPr>
       <w:r>
         <w:rPr>
@@ -2113,9 +2079,9 @@
         </w:rPr>
         <w:drawing>
           <wp:inline distT="0" distB="0" distL="0" distR="0">
-            <wp:extent cx="4200525" cy="1170108"/>
-            <wp:effectExtent l="0" t="0" r="0" b="0"/>
-            <wp:docPr id="4" name="Рисунок 1"/>
+            <wp:extent cx="5086350" cy="1253632"/>
+            <wp:effectExtent l="19050" t="0" r="0" b="0"/>
+            <wp:docPr id="3" name="Рисунок 1"/>
             <wp:cNvGraphicFramePr>
               <a:graphicFrameLocks xmlns:a="http://schemas.openxmlformats.org/drawingml/2006/main" noChangeAspect="1"/>
             </wp:cNvGraphicFramePr>
@@ -2138,7 +2104,7 @@
                   <pic:spPr bwMode="auto">
                     <a:xfrm>
                       <a:off x="0" y="0"/>
-                      <a:ext cx="4250066" cy="1183908"/>
+                      <a:ext cx="5086350" cy="1253632"/>
                     </a:xfrm>
                     <a:prstGeom prst="rect">
                       <a:avLst/>
@@ -2161,6 +2127,14 @@
     <w:p>
       <w:pPr>
         <w:pStyle w:val="ac"/>
+        <w:rPr>
+          <w:lang w:val="en-US"/>
+        </w:rPr>
+      </w:pPr>
+    </w:p>
+    <w:p>
+      <w:pPr>
+        <w:pStyle w:val="ac"/>
         <w:numPr>
           <w:ilvl w:val="0"/>
           <w:numId w:val="13"/>
@@ -2197,13 +2171,8 @@
     <w:p>
       <w:pPr>
         <w:pStyle w:val="ac"/>
-        <w:ind w:left="-567" w:firstLine="1276"/>
-        <w:rPr>
-          <w:rFonts w:eastAsia="Microsoft YaHei"/>
-          <w:b/>
-          <w:bCs/>
-          <w:sz w:val="32"/>
-          <w:szCs w:val="36"/>
+        <w:rPr>
+          <w:lang w:val="en-US"/>
         </w:rPr>
       </w:pPr>
       <w:r>
@@ -2213,9 +2182,9 @@
         </w:rPr>
         <w:drawing>
           <wp:inline distT="0" distB="0" distL="0" distR="0">
-            <wp:extent cx="3009900" cy="1271190"/>
-            <wp:effectExtent l="0" t="0" r="0" b="0"/>
-            <wp:docPr id="6" name="Рисунок 2"/>
+            <wp:extent cx="3676650" cy="1264881"/>
+            <wp:effectExtent l="19050" t="0" r="0" b="0"/>
+            <wp:docPr id="4" name="Рисунок 2"/>
             <wp:cNvGraphicFramePr>
               <a:graphicFrameLocks xmlns:a="http://schemas.openxmlformats.org/drawingml/2006/main" noChangeAspect="1"/>
             </wp:cNvGraphicFramePr>
@@ -2229,7 +2198,7 @@
                     </pic:cNvPicPr>
                   </pic:nvPicPr>
                   <pic:blipFill>
-                    <a:blip r:embed="rId12"/>
+                    <a:blip r:embed="rId12" cstate="print"/>
                     <a:srcRect/>
                     <a:stretch>
                       <a:fillRect/>
@@ -2238,7 +2207,7 @@
                   <pic:spPr bwMode="auto">
                     <a:xfrm>
                       <a:off x="0" y="0"/>
-                      <a:ext cx="3069817" cy="1296495"/>
+                      <a:ext cx="3676650" cy="1264881"/>
                     </a:xfrm>
                     <a:prstGeom prst="rect">
                       <a:avLst/>
@@ -2257,6 +2226,19 @@
           </wp:inline>
         </w:drawing>
       </w:r>
+    </w:p>
+    <w:p>
+      <w:pPr>
+        <w:pStyle w:val="ac"/>
+        <w:ind w:left="-567" w:firstLine="1276"/>
+        <w:rPr>
+          <w:rFonts w:eastAsia="Microsoft YaHei"/>
+          <w:b/>
+          <w:bCs/>
+          <w:sz w:val="32"/>
+          <w:szCs w:val="36"/>
+        </w:rPr>
+      </w:pPr>
       <w:r>
         <w:br w:type="page"/>
       </w:r>
@@ -2397,21 +2379,21 @@
         <w:pStyle w:val="ac"/>
         <w:numPr>
           <w:ilvl w:val="0"/>
-          <w:numId w:val="15"/>
+          <w:numId w:val="16"/>
         </w:numPr>
         <w:jc w:val="left"/>
-      </w:pPr>
-      <w:r>
-        <w:t>П</w:t>
-      </w:r>
-      <w:r>
-        <w:t>роцессор</w:t>
-      </w:r>
-      <w:r>
-        <w:t>:</w:t>
-      </w:r>
-      <w:r>
-        <w:t xml:space="preserve"> i7-6700k</w:t>
+        <w:rPr>
+          <w:lang w:val="en-US"/>
+        </w:rPr>
+      </w:pPr>
+      <w:r>
+        <w:t xml:space="preserve">ОС: </w:t>
+      </w:r>
+      <w:r>
+        <w:rPr>
+          <w:lang w:val="en-US"/>
+        </w:rPr>
+        <w:t>Windows 10</w:t>
       </w:r>
     </w:p>
     <w:p>
@@ -2419,21 +2401,35 @@
         <w:pStyle w:val="ac"/>
         <w:numPr>
           <w:ilvl w:val="0"/>
-          <w:numId w:val="15"/>
+          <w:numId w:val="16"/>
         </w:numPr>
         <w:jc w:val="left"/>
-      </w:pPr>
-      <w:r>
-        <w:t>В</w:t>
-      </w:r>
-      <w:r>
-        <w:t>идеокарта</w:t>
-      </w:r>
-      <w:r>
-        <w:t>:</w:t>
-      </w:r>
-      <w:r>
-        <w:t xml:space="preserve"> gtx1070</w:t>
+        <w:rPr>
+          <w:lang w:val="en-US"/>
+        </w:rPr>
+      </w:pPr>
+      <w:r>
+        <w:t>Процессор</w:t>
+      </w:r>
+      <w:r>
+        <w:rPr>
+          <w:lang w:val="en-US"/>
+        </w:rPr>
+        <w:t xml:space="preserve">: Intel(R) </w:t>
+      </w:r>
+      <w:proofErr w:type="gramStart"/>
+      <w:r>
+        <w:rPr>
+          <w:lang w:val="en-US"/>
+        </w:rPr>
+        <w:t>Core(</w:t>
+      </w:r>
+      <w:proofErr w:type="gramEnd"/>
+      <w:r>
+        <w:rPr>
+          <w:lang w:val="en-US"/>
+        </w:rPr>
+        <w:t>TM) i7-6700k CPU @ 4.00GHz 4.01 GHz</w:t>
       </w:r>
     </w:p>
     <w:p>
@@ -2441,12 +2437,47 @@
         <w:pStyle w:val="ac"/>
         <w:numPr>
           <w:ilvl w:val="0"/>
-          <w:numId w:val="15"/>
+          <w:numId w:val="16"/>
         </w:numPr>
         <w:jc w:val="left"/>
       </w:pPr>
       <w:r>
-        <w:t>Оперативная память: 16 Гб</w:t>
+        <w:t>Установленная Память (ОЗУ): 16,0 ГБ</w:t>
+      </w:r>
+    </w:p>
+    <w:p>
+      <w:pPr>
+        <w:pStyle w:val="ac"/>
+        <w:numPr>
+          <w:ilvl w:val="0"/>
+          <w:numId w:val="16"/>
+        </w:numPr>
+        <w:jc w:val="left"/>
+      </w:pPr>
+      <w:r>
+        <w:t>Тип системы: 64 – разрядная операционная система, процессор х64</w:t>
+      </w:r>
+    </w:p>
+    <w:p>
+      <w:pPr>
+        <w:pStyle w:val="ac"/>
+        <w:numPr>
+          <w:ilvl w:val="0"/>
+          <w:numId w:val="16"/>
+        </w:numPr>
+        <w:jc w:val="left"/>
+      </w:pPr>
+      <w:r>
+        <w:t xml:space="preserve">Видеокарта: </w:t>
+      </w:r>
+      <w:r>
+        <w:rPr>
+          <w:lang w:val="en-US"/>
+        </w:rPr>
+        <w:t xml:space="preserve">NVIDIA GeForce GTX </w:t>
+      </w:r>
+      <w:r>
+        <w:t>1070</w:t>
       </w:r>
     </w:p>
     <w:p/>
@@ -2475,11 +2506,11 @@
         <w:tblLook w:val="0000" w:firstRow="0" w:lastRow="0" w:firstColumn="0" w:lastColumn="0" w:noHBand="0" w:noVBand="0"/>
       </w:tblPr>
       <w:tblGrid>
-        <w:gridCol w:w="1867"/>
-        <w:gridCol w:w="1600"/>
-        <w:gridCol w:w="2543"/>
-        <w:gridCol w:w="1740"/>
-        <w:gridCol w:w="1707"/>
+        <w:gridCol w:w="1431"/>
+        <w:gridCol w:w="1434"/>
+        <w:gridCol w:w="2744"/>
+        <w:gridCol w:w="1941"/>
+        <w:gridCol w:w="1907"/>
       </w:tblGrid>
       <w:tr>
         <w:trPr>
@@ -2506,16 +2537,18 @@
               <w:rPr>
                 <w:b/>
                 <w:bCs/>
-                <w:szCs w:val="28"/>
+                <w:sz w:val="20"/>
+                <w:szCs w:val="20"/>
               </w:rPr>
             </w:pPr>
             <w:r>
               <w:rPr>
                 <w:b/>
                 <w:bCs/>
-                <w:szCs w:val="28"/>
+                <w:sz w:val="20"/>
+                <w:szCs w:val="20"/>
               </w:rPr>
-              <w:t>№ эксперимента</w:t>
+              <w:t>№</w:t>
             </w:r>
           </w:p>
         </w:tc>
@@ -2540,14 +2573,16 @@
               <w:rPr>
                 <w:b/>
                 <w:bCs/>
-                <w:szCs w:val="28"/>
+                <w:sz w:val="20"/>
+                <w:szCs w:val="20"/>
               </w:rPr>
             </w:pPr>
             <w:r>
               <w:rPr>
                 <w:b/>
                 <w:bCs/>
-                <w:szCs w:val="28"/>
+                <w:sz w:val="20"/>
+                <w:szCs w:val="20"/>
               </w:rPr>
               <w:t>Количество эпох</w:t>
             </w:r>
@@ -2575,14 +2610,16 @@
               <w:rPr>
                 <w:b/>
                 <w:bCs/>
-                <w:szCs w:val="28"/>
+                <w:sz w:val="20"/>
+                <w:szCs w:val="20"/>
               </w:rPr>
             </w:pPr>
             <w:r>
               <w:rPr>
                 <w:b/>
                 <w:bCs/>
-                <w:szCs w:val="28"/>
+                <w:sz w:val="20"/>
+                <w:szCs w:val="20"/>
               </w:rPr>
               <w:t>Результат</w:t>
             </w:r>
@@ -2591,7 +2628,7 @@
       </w:tr>
       <w:tr>
         <w:trPr>
-          <w:trHeight w:val="590"/>
+          <w:trHeight w:val="503"/>
         </w:trPr>
         <w:tc>
           <w:tcPr>
@@ -2612,7 +2649,8 @@
               <w:pStyle w:val="aa"/>
               <w:jc w:val="center"/>
               <w:rPr>
-                <w:szCs w:val="28"/>
+                <w:sz w:val="20"/>
+                <w:szCs w:val="20"/>
               </w:rPr>
             </w:pPr>
           </w:p>
@@ -2636,7 +2674,8 @@
               <w:pStyle w:val="aa"/>
               <w:jc w:val="center"/>
               <w:rPr>
-                <w:szCs w:val="28"/>
+                <w:sz w:val="20"/>
+                <w:szCs w:val="20"/>
               </w:rPr>
             </w:pPr>
           </w:p>
@@ -2659,12 +2698,14 @@
               <w:pStyle w:val="aa"/>
               <w:jc w:val="center"/>
               <w:rPr>
-                <w:szCs w:val="28"/>
+                <w:sz w:val="20"/>
+                <w:szCs w:val="20"/>
               </w:rPr>
             </w:pPr>
             <w:r>
               <w:rPr>
-                <w:szCs w:val="28"/>
+                <w:sz w:val="20"/>
+                <w:szCs w:val="20"/>
               </w:rPr>
               <w:t>Точность на тренировочном множестве</w:t>
             </w:r>
@@ -2687,12 +2728,14 @@
             <w:pPr>
               <w:jc w:val="center"/>
               <w:rPr>
-                <w:szCs w:val="28"/>
+                <w:sz w:val="20"/>
+                <w:szCs w:val="20"/>
               </w:rPr>
             </w:pPr>
             <w:r>
               <w:rPr>
-                <w:szCs w:val="28"/>
+                <w:sz w:val="20"/>
+                <w:szCs w:val="20"/>
               </w:rPr>
               <w:t>Точность на тестовом множестве</w:t>
             </w:r>
@@ -2716,12 +2759,14 @@
             <w:pPr>
               <w:jc w:val="center"/>
               <w:rPr>
-                <w:szCs w:val="28"/>
+                <w:sz w:val="20"/>
+                <w:szCs w:val="20"/>
               </w:rPr>
             </w:pPr>
             <w:r>
               <w:rPr>
-                <w:szCs w:val="28"/>
+                <w:sz w:val="20"/>
+                <w:szCs w:val="20"/>
               </w:rPr>
               <w:t>Время, с</w:t>
             </w:r>
@@ -2750,12 +2795,14 @@
               <w:pStyle w:val="aa"/>
               <w:jc w:val="center"/>
               <w:rPr>
-                <w:szCs w:val="28"/>
+                <w:sz w:val="20"/>
+                <w:szCs w:val="20"/>
               </w:rPr>
             </w:pPr>
             <w:r>
               <w:rPr>
-                <w:szCs w:val="28"/>
+                <w:sz w:val="20"/>
+                <w:szCs w:val="20"/>
               </w:rPr>
               <w:t>1</w:t>
             </w:r>
@@ -2779,12 +2826,14 @@
               <w:pStyle w:val="aa"/>
               <w:jc w:val="center"/>
               <w:rPr>
-                <w:szCs w:val="28"/>
+                <w:sz w:val="20"/>
+                <w:szCs w:val="20"/>
               </w:rPr>
             </w:pPr>
             <w:r>
               <w:rPr>
-                <w:szCs w:val="28"/>
+                <w:sz w:val="20"/>
+                <w:szCs w:val="20"/>
               </w:rPr>
               <w:t>5</w:t>
             </w:r>
@@ -2808,23 +2857,17 @@
               <w:pStyle w:val="aa"/>
               <w:jc w:val="center"/>
               <w:rPr>
-                <w:szCs w:val="28"/>
+                <w:sz w:val="20"/>
+                <w:szCs w:val="20"/>
               </w:rPr>
             </w:pPr>
             <w:r>
               <w:rPr>
-                <w:szCs w:val="28"/>
+                <w:sz w:val="20"/>
+                <w:szCs w:val="20"/>
               </w:rPr>
-              <w:t>0.</w:t>
+              <w:t>0.74</w:t>
             </w:r>
-            <w:bookmarkStart w:id="12" w:name="_GoBack"/>
-            <w:r>
-              <w:rPr>
-                <w:szCs w:val="28"/>
-              </w:rPr>
-              <w:t>74</w:t>
-            </w:r>
-            <w:bookmarkEnd w:id="12"/>
           </w:p>
         </w:tc>
         <w:tc>
@@ -2845,12 +2888,14 @@
               <w:pStyle w:val="aa"/>
               <w:jc w:val="center"/>
               <w:rPr>
-                <w:szCs w:val="28"/>
+                <w:sz w:val="20"/>
+                <w:szCs w:val="20"/>
               </w:rPr>
             </w:pPr>
             <w:r>
               <w:rPr>
-                <w:szCs w:val="28"/>
+                <w:sz w:val="20"/>
+                <w:szCs w:val="20"/>
               </w:rPr>
               <w:t>0.81</w:t>
             </w:r>
@@ -2875,14 +2920,16 @@
               <w:pStyle w:val="aa"/>
               <w:jc w:val="center"/>
               <w:rPr>
-                <w:szCs w:val="28"/>
+                <w:sz w:val="20"/>
+                <w:szCs w:val="20"/>
               </w:rPr>
             </w:pPr>
             <w:r>
               <w:rPr>
-                <w:szCs w:val="28"/>
+                <w:sz w:val="20"/>
+                <w:szCs w:val="20"/>
               </w:rPr>
-              <w:t>293.29</w:t>
+              <w:t>1470,24</w:t>
             </w:r>
           </w:p>
         </w:tc>
@@ -2909,12 +2956,14 @@
               <w:pStyle w:val="aa"/>
               <w:jc w:val="center"/>
               <w:rPr>
-                <w:szCs w:val="28"/>
+                <w:sz w:val="20"/>
+                <w:szCs w:val="20"/>
               </w:rPr>
             </w:pPr>
             <w:r>
               <w:rPr>
-                <w:szCs w:val="28"/>
+                <w:sz w:val="20"/>
+                <w:szCs w:val="20"/>
               </w:rPr>
               <w:t>2</w:t>
             </w:r>
@@ -2938,12 +2987,14 @@
               <w:pStyle w:val="aa"/>
               <w:jc w:val="center"/>
               <w:rPr>
-                <w:szCs w:val="28"/>
+                <w:sz w:val="20"/>
+                <w:szCs w:val="20"/>
               </w:rPr>
             </w:pPr>
             <w:r>
               <w:rPr>
-                <w:szCs w:val="28"/>
+                <w:sz w:val="20"/>
+                <w:szCs w:val="20"/>
               </w:rPr>
               <w:t>5</w:t>
             </w:r>
@@ -2967,12 +3018,14 @@
               <w:pStyle w:val="aa"/>
               <w:jc w:val="center"/>
               <w:rPr>
-                <w:szCs w:val="28"/>
+                <w:sz w:val="20"/>
+                <w:szCs w:val="20"/>
               </w:rPr>
             </w:pPr>
             <w:r>
               <w:rPr>
-                <w:szCs w:val="28"/>
+                <w:sz w:val="20"/>
+                <w:szCs w:val="20"/>
               </w:rPr>
               <w:t>0.98</w:t>
             </w:r>
@@ -2996,12 +3049,14 @@
               <w:pStyle w:val="aa"/>
               <w:jc w:val="center"/>
               <w:rPr>
-                <w:szCs w:val="28"/>
+                <w:sz w:val="20"/>
+                <w:szCs w:val="20"/>
               </w:rPr>
             </w:pPr>
             <w:r>
               <w:rPr>
-                <w:szCs w:val="28"/>
+                <w:sz w:val="20"/>
+                <w:szCs w:val="20"/>
               </w:rPr>
               <w:t>0.99</w:t>
             </w:r>
@@ -3028,28 +3083,18 @@
                 <w:tab w:val="left" w:pos="540"/>
                 <w:tab w:val="center" w:pos="802"/>
               </w:tabs>
-              <w:jc w:val="left"/>
+              <w:jc w:val="center"/>
               <w:rPr>
-                <w:szCs w:val="28"/>
+                <w:sz w:val="20"/>
+                <w:szCs w:val="20"/>
               </w:rPr>
             </w:pPr>
             <w:r>
               <w:rPr>
-                <w:szCs w:val="28"/>
+                <w:sz w:val="20"/>
+                <w:szCs w:val="20"/>
               </w:rPr>
-              <w:tab/>
-            </w:r>
-            <w:r>
-              <w:rPr>
-                <w:szCs w:val="28"/>
-              </w:rPr>
-              <w:tab/>
-            </w:r>
-            <w:r>
-              <w:rPr>
-                <w:szCs w:val="28"/>
-              </w:rPr>
-              <w:t>2.58</w:t>
+              <w:t>13,06</w:t>
             </w:r>
           </w:p>
         </w:tc>
@@ -3076,12 +3121,14 @@
               <w:pStyle w:val="aa"/>
               <w:jc w:val="center"/>
               <w:rPr>
-                <w:szCs w:val="28"/>
+                <w:sz w:val="20"/>
+                <w:szCs w:val="20"/>
               </w:rPr>
             </w:pPr>
             <w:r>
               <w:rPr>
-                <w:szCs w:val="28"/>
+                <w:sz w:val="20"/>
+                <w:szCs w:val="20"/>
               </w:rPr>
               <w:t>3</w:t>
             </w:r>
@@ -3105,12 +3152,14 @@
               <w:pStyle w:val="aa"/>
               <w:jc w:val="center"/>
               <w:rPr>
-                <w:szCs w:val="28"/>
+                <w:sz w:val="20"/>
+                <w:szCs w:val="20"/>
               </w:rPr>
             </w:pPr>
             <w:r>
               <w:rPr>
-                <w:szCs w:val="28"/>
+                <w:sz w:val="20"/>
+                <w:szCs w:val="20"/>
               </w:rPr>
               <w:t>2</w:t>
             </w:r>
@@ -3134,12 +3183,14 @@
               <w:pStyle w:val="aa"/>
               <w:jc w:val="center"/>
               <w:rPr>
-                <w:szCs w:val="28"/>
+                <w:sz w:val="20"/>
+                <w:szCs w:val="20"/>
               </w:rPr>
             </w:pPr>
             <w:r>
               <w:rPr>
-                <w:szCs w:val="28"/>
+                <w:sz w:val="20"/>
+                <w:szCs w:val="20"/>
               </w:rPr>
               <w:t>0.99</w:t>
             </w:r>
@@ -3163,12 +3214,14 @@
               <w:pStyle w:val="aa"/>
               <w:jc w:val="center"/>
               <w:rPr>
-                <w:szCs w:val="28"/>
+                <w:sz w:val="20"/>
+                <w:szCs w:val="20"/>
               </w:rPr>
             </w:pPr>
             <w:r>
               <w:rPr>
-                <w:szCs w:val="28"/>
+                <w:sz w:val="20"/>
+                <w:szCs w:val="20"/>
               </w:rPr>
               <w:t>0.99</w:t>
             </w:r>
@@ -3193,14 +3246,16 @@
               <w:pStyle w:val="aa"/>
               <w:jc w:val="center"/>
               <w:rPr>
-                <w:szCs w:val="28"/>
+                <w:sz w:val="20"/>
+                <w:szCs w:val="20"/>
               </w:rPr>
             </w:pPr>
             <w:r>
               <w:rPr>
-                <w:szCs w:val="28"/>
+                <w:sz w:val="20"/>
+                <w:szCs w:val="20"/>
               </w:rPr>
-              <w:t>302.53</w:t>
+              <w:t>610,15</w:t>
             </w:r>
           </w:p>
         </w:tc>
@@ -3230,11 +3285,11 @@
           <w:szCs w:val="24"/>
         </w:rPr>
       </w:pPr>
-      <w:bookmarkStart w:id="13" w:name="_Toc532409748"/>
+      <w:bookmarkStart w:id="12" w:name="_Toc532409748"/>
       <w:r>
         <w:t>Выводы</w:t>
       </w:r>
-      <w:bookmarkEnd w:id="13"/>
+      <w:bookmarkEnd w:id="12"/>
     </w:p>
     <w:p>
       <w:pPr>
@@ -3252,6 +3307,70 @@
           <w:b w:val="0"/>
         </w:rPr>
         <w:t>Достигнута очень высокая точность, за исключением первого эксперимента, где обучалась сеть без изменений.</w:t>
+      </w:r>
+      <w:r>
+        <w:rPr>
+          <w:b w:val="0"/>
+        </w:rPr>
+        <w:t xml:space="preserve"> В первом эксперименте</w:t>
+      </w:r>
+      <w:r>
+        <w:rPr>
+          <w:b w:val="0"/>
+        </w:rPr>
+        <w:t xml:space="preserve"> </w:t>
+      </w:r>
+      <w:bookmarkStart w:id="13" w:name="_GoBack"/>
+      <w:bookmarkEnd w:id="13"/>
+      <w:r>
+        <w:rPr>
+          <w:b w:val="0"/>
+        </w:rPr>
+        <w:t>случайная</w:t>
+      </w:r>
+      <w:r>
+        <w:rPr>
+          <w:b w:val="0"/>
+        </w:rPr>
+        <w:t xml:space="preserve"> инициализация весов</w:t>
+      </w:r>
+      <w:r>
+        <w:rPr>
+          <w:b w:val="0"/>
+        </w:rPr>
+        <w:t xml:space="preserve">, а во втором и третьем </w:t>
+      </w:r>
+      <w:r>
+        <w:rPr>
+          <w:b w:val="0"/>
+        </w:rPr>
+        <w:t xml:space="preserve">использовалась сеть с </w:t>
+      </w:r>
+      <w:proofErr w:type="spellStart"/>
+      <w:r>
+        <w:rPr>
+          <w:b w:val="0"/>
+        </w:rPr>
+        <w:t>предобученнными</w:t>
+      </w:r>
+      <w:proofErr w:type="spellEnd"/>
+      <w:r>
+        <w:rPr>
+          <w:b w:val="0"/>
+        </w:rPr>
+        <w:t xml:space="preserve"> весами.</w:t>
+      </w:r>
+      <w:r>
+        <w:rPr>
+          <w:b w:val="0"/>
+        </w:rPr>
+        <w:t xml:space="preserve"> Результаты во втором и третьем эксперименте получились примерно одинаковыми, но вторая сеть обучилась быстрее, так как обучались только последние 2 слоя сети</w:t>
+      </w:r>
+      <w:r>
+        <w:rPr>
+          <w:b w:val="0"/>
+        </w:rPr>
+        <w:t>.</w:t>
       </w:r>
     </w:p>
     <w:sectPr>
@@ -4776,6 +4895,34 @@
   </w:num>
   <w:num w:numId="15">
     <w:abstractNumId w:val="11"/>
+  </w:num>
+  <w:num w:numId="16">
+    <w:abstractNumId w:val="11"/>
+    <w:lvlOverride w:ilvl="0"/>
+    <w:lvlOverride w:ilvl="1">
+      <w:startOverride w:val="1"/>
+    </w:lvlOverride>
+    <w:lvlOverride w:ilvl="2">
+      <w:startOverride w:val="1"/>
+    </w:lvlOverride>
+    <w:lvlOverride w:ilvl="3">
+      <w:startOverride w:val="1"/>
+    </w:lvlOverride>
+    <w:lvlOverride w:ilvl="4">
+      <w:startOverride w:val="1"/>
+    </w:lvlOverride>
+    <w:lvlOverride w:ilvl="5">
+      <w:startOverride w:val="1"/>
+    </w:lvlOverride>
+    <w:lvlOverride w:ilvl="6">
+      <w:startOverride w:val="1"/>
+    </w:lvlOverride>
+    <w:lvlOverride w:ilvl="7">
+      <w:startOverride w:val="1"/>
+    </w:lvlOverride>
+    <w:lvlOverride w:ilvl="8">
+      <w:startOverride w:val="1"/>
+    </w:lvlOverride>
   </w:num>
 </w:numbering>
 </file>
@@ -4899,6 +5046,7 @@
     <w:lsdException w:name="HTML Sample" w:semiHidden="1" w:unhideWhenUsed="1"/>
     <w:lsdException w:name="HTML Typewriter" w:semiHidden="1" w:unhideWhenUsed="1"/>
     <w:lsdException w:name="HTML Variable" w:semiHidden="1" w:unhideWhenUsed="1"/>
+    <w:lsdException w:name="Normal Table" w:semiHidden="1" w:unhideWhenUsed="1"/>
     <w:lsdException w:name="annotation subject" w:semiHidden="1" w:unhideWhenUsed="1"/>
     <w:lsdException w:name="No List" w:semiHidden="1" w:unhideWhenUsed="1"/>
     <w:lsdException w:name="Outline List 1" w:semiHidden="1" w:unhideWhenUsed="1"/>
@@ -4942,10 +5090,12 @@
     <w:lsdException w:name="Table Elegant" w:semiHidden="1" w:unhideWhenUsed="1"/>
     <w:lsdException w:name="Table Professional" w:semiHidden="1" w:unhideWhenUsed="1"/>
     <w:lsdException w:name="Table Subtle 1" w:semiHidden="1" w:unhideWhenUsed="1"/>
+    <w:lsdException w:name="Table Subtle 2" w:semiHidden="1" w:unhideWhenUsed="1"/>
     <w:lsdException w:name="Table Web 1" w:semiHidden="1" w:unhideWhenUsed="1"/>
     <w:lsdException w:name="Table Web 2" w:semiHidden="1" w:unhideWhenUsed="1"/>
+    <w:lsdException w:name="Table Web 3" w:semiHidden="1" w:unhideWhenUsed="1"/>
     <w:lsdException w:name="Balloon Text" w:semiHidden="1" w:unhideWhenUsed="1"/>
-    <w:lsdException w:name="Table Grid" w:uiPriority="39"/>
+    <w:lsdException w:name="Table Grid" w:semiHidden="1" w:uiPriority="39" w:unhideWhenUsed="1"/>
     <w:lsdException w:name="Table Theme" w:semiHidden="1" w:unhideWhenUsed="1"/>
     <w:lsdException w:name="Placeholder Text" w:semiHidden="1"/>
     <w:lsdException w:name="No Spacing" w:uiPriority="1" w:qFormat="1"/>
@@ -5843,7 +5993,7 @@
 </file>
 
 <file path=customXml/itemProps1.xml><?xml version="1.0" encoding="utf-8"?>
-<ds:datastoreItem xmlns:ds="http://schemas.openxmlformats.org/officeDocument/2006/customXml" ds:itemID="{7AC7797D-5F6F-4D93-9100-7C0A53F39F6F}">
+<ds:datastoreItem xmlns:ds="http://schemas.openxmlformats.org/officeDocument/2006/customXml" ds:itemID="{8A6E59BF-8AE3-42D9-AD83-C61AE996A031}">
   <ds:schemaRefs>
     <ds:schemaRef ds:uri="http://schemas.openxmlformats.org/officeDocument/2006/bibliography"/>
   </ds:schemaRefs>
